--- a/Part 2.docx
+++ b/Part 2.docx
@@ -2,7 +2,227 @@
 <file path=word/document.xml><?xml version="1.0" encoding="utf-8"?>
 <w:document xmlns:wpc="http://schemas.microsoft.com/office/word/2010/wordprocessingCanvas" xmlns:cx="http://schemas.microsoft.com/office/drawing/2014/chartex" xmlns:cx1="http://schemas.microsoft.com/office/drawing/2015/9/8/chartex" xmlns:cx2="http://schemas.microsoft.com/office/drawing/2015/10/21/chartex" xmlns:cx3="http://schemas.microsoft.com/office/drawing/2016/5/9/chartex" xmlns:cx4="http://schemas.microsoft.com/office/drawing/2016/5/10/chartex" xmlns:cx5="http://schemas.microsoft.com/office/drawing/2016/5/11/chartex" xmlns:cx6="http://schemas.microsoft.com/office/drawing/2016/5/12/chartex" xmlns:cx7="http://schemas.microsoft.com/office/drawing/2016/5/13/chartex" xmlns:cx8="http://schemas.microsoft.com/office/drawing/2016/5/14/chartex" xmlns:mc="http://schemas.openxmlformats.org/markup-compatibility/2006" xmlns:aink="http://schemas.microsoft.com/office/drawing/2016/ink" xmlns:am3d="http://schemas.microsoft.com/office/drawing/2017/model3d" xmlns:o="urn:schemas-microsoft-com:office:office" xmlns:r="http://schemas.openxmlformats.org/officeDocument/2006/relationships" xmlns:m="http://schemas.openxmlformats.org/officeDocument/2006/math" xmlns:v="urn:schemas-microsoft-com:vml" xmlns:wp14="http://schemas.microsoft.com/office/word/2010/wordprocessingDrawing" xmlns:wp="http://schemas.openxmlformats.org/drawingml/2006/wordprocessingDrawing" xmlns:w10="urn:schemas-microsoft-com:office:word" xmlns:w="http://schemas.openxmlformats.org/wordprocessingml/2006/main" xmlns:w14="http://schemas.microsoft.com/office/word/2010/wordml" xmlns:w15="http://schemas.microsoft.com/office/word/2012/wordml" xmlns:w16cex="http://schemas.microsoft.com/office/word/2018/wordml/cex" xmlns:w16cid="http://schemas.microsoft.com/office/word/2016/wordml/cid" xmlns:w16="http://schemas.microsoft.com/office/word/2018/wordml" xmlns:w16sdtdh="http://schemas.microsoft.com/office/word/2020/wordml/sdtdatahash" xmlns:w16se="http://schemas.microsoft.com/office/word/2015/wordml/symex" xmlns:wpg="http://schemas.microsoft.com/office/word/2010/wordprocessingGroup" xmlns:wpi="http://schemas.microsoft.com/office/word/2010/wordprocessingInk" xmlns:wne="http://schemas.microsoft.com/office/word/2006/wordml" xmlns:wps="http://schemas.microsoft.com/office/word/2010/wordprocessingShape" mc:Ignorable="w14 w15 w16se w16cid w16 w16cex w16sdtdh wp14">
   <w:body>
-    <w:p/>
+    <w:p>
+      <w:pPr>
+        <w:rPr>
+          <w:b/>
+          <w:bCs/>
+        </w:rPr>
+      </w:pPr>
+      <w:r>
+        <w:rPr>
+          <w:b/>
+          <w:bCs/>
+        </w:rPr>
+        <w:t xml:space="preserve">GitHub Link: </w:t>
+      </w:r>
+      <w:r>
+        <w:t>https://github.com/michaelzwartz/Database-Systems.git</w:t>
+      </w:r>
+    </w:p>
+    <w:p>
+      <w:pPr>
+        <w:rPr>
+          <w:b/>
+          <w:bCs/>
+        </w:rPr>
+      </w:pPr>
+      <w:r>
+        <w:rPr>
+          <w:b/>
+          <w:bCs/>
+        </w:rPr>
+        <w:t>Part 2: Data Entities, Attributes, and Files</w:t>
+      </w:r>
+    </w:p>
+    <w:p>
+      <w:r>
+        <w:t xml:space="preserve">5 entities and their attributes (3 attributes per entity) </w:t>
+      </w:r>
+    </w:p>
+    <w:p>
+      <w:pPr>
+        <w:pStyle w:val="ListParagraph"/>
+        <w:numPr>
+          <w:ilvl w:val="0"/>
+          <w:numId w:val="2"/>
+        </w:numPr>
+      </w:pPr>
+      <w:r>
+        <w:t>List of entities and describe what they are</w:t>
+      </w:r>
+    </w:p>
+    <w:p>
+      <w:pPr>
+        <w:pStyle w:val="ListParagraph"/>
+        <w:numPr>
+          <w:ilvl w:val="0"/>
+          <w:numId w:val="2"/>
+        </w:numPr>
+      </w:pPr>
+      <w:r>
+        <w:t>Create 5 tables (1 for tach entity)</w:t>
+      </w:r>
+    </w:p>
+    <w:tbl>
+      <w:tblPr>
+        <w:tblStyle w:val="TableGrid"/>
+        <w:tblW w:w="0" w:type="auto"/>
+        <w:tblInd w:w="720" w:type="dxa"/>
+        <w:tblLook w:val="04A0" w:firstRow="1" w:lastRow="0" w:firstColumn="1" w:lastColumn="0" w:noHBand="0" w:noVBand="1"/>
+      </w:tblPr>
+      <w:tblGrid>
+        <w:gridCol w:w="1227"/>
+        <w:gridCol w:w="1350"/>
+      </w:tblGrid>
+      <w:tr>
+        <w:tc>
+          <w:tcPr>
+            <w:tcW w:w="1165" w:type="dxa"/>
+          </w:tcPr>
+          <w:p>
+            <w:pPr>
+              <w:rPr>
+                <w:b/>
+                <w:bCs/>
+              </w:rPr>
+            </w:pPr>
+            <w:r>
+              <w:rPr>
+                <w:b/>
+                <w:bCs/>
+              </w:rPr>
+              <w:t>Order</w:t>
+            </w:r>
+            <w:r>
+              <w:rPr>
+                <w:b/>
+                <w:bCs/>
+              </w:rPr>
+              <w:t>s</w:t>
+            </w:r>
+          </w:p>
+        </w:tc>
+        <w:tc>
+          <w:tcPr>
+            <w:tcW w:w="1350" w:type="dxa"/>
+          </w:tcPr>
+          <w:p/>
+        </w:tc>
+      </w:tr>
+      <w:tr>
+        <w:tc>
+          <w:tcPr>
+            <w:tcW w:w="1165" w:type="dxa"/>
+          </w:tcPr>
+          <w:p>
+            <w:proofErr w:type="spellStart"/>
+            <w:r>
+              <w:t>order_num</w:t>
+            </w:r>
+            <w:proofErr w:type="spellEnd"/>
+          </w:p>
+        </w:tc>
+        <w:tc>
+          <w:tcPr>
+            <w:tcW w:w="1350" w:type="dxa"/>
+          </w:tcPr>
+          <w:p>
+            <w:proofErr w:type="gramStart"/>
+            <w:r>
+              <w:t>varchar[</w:t>
+            </w:r>
+            <w:proofErr w:type="gramEnd"/>
+            <w:r>
+              <w:t>20]</w:t>
+            </w:r>
+          </w:p>
+        </w:tc>
+      </w:tr>
+      <w:tr>
+        <w:tc>
+          <w:tcPr>
+            <w:tcW w:w="1165" w:type="dxa"/>
+          </w:tcPr>
+          <w:p>
+            <w:proofErr w:type="spellStart"/>
+            <w:r>
+              <w:t>Store_id</w:t>
+            </w:r>
+            <w:proofErr w:type="spellEnd"/>
+          </w:p>
+        </w:tc>
+        <w:tc>
+          <w:tcPr>
+            <w:tcW w:w="1350" w:type="dxa"/>
+          </w:tcPr>
+          <w:p>
+            <w:proofErr w:type="gramStart"/>
+            <w:r>
+              <w:t>varchar[</w:t>
+            </w:r>
+            <w:proofErr w:type="gramEnd"/>
+            <w:r>
+              <w:t>10]</w:t>
+            </w:r>
+          </w:p>
+        </w:tc>
+      </w:tr>
+      <w:tr>
+        <w:tc>
+          <w:tcPr>
+            <w:tcW w:w="1165" w:type="dxa"/>
+          </w:tcPr>
+          <w:p>
+            <w:r>
+              <w:t>product</w:t>
+            </w:r>
+          </w:p>
+        </w:tc>
+        <w:tc>
+          <w:tcPr>
+            <w:tcW w:w="1350" w:type="dxa"/>
+          </w:tcPr>
+          <w:p>
+            <w:proofErr w:type="gramStart"/>
+            <w:r>
+              <w:t>varchar[</w:t>
+            </w:r>
+            <w:proofErr w:type="gramEnd"/>
+            <w:r>
+              <w:t>10]</w:t>
+            </w:r>
+          </w:p>
+        </w:tc>
+      </w:tr>
+      <w:tr>
+        <w:tc>
+          <w:tcPr>
+            <w:tcW w:w="1165" w:type="dxa"/>
+          </w:tcPr>
+          <w:p>
+            <w:r>
+              <w:t>quantity</w:t>
+            </w:r>
+          </w:p>
+        </w:tc>
+        <w:tc>
+          <w:tcPr>
+            <w:tcW w:w="1350" w:type="dxa"/>
+          </w:tcPr>
+          <w:p>
+            <w:r>
+              <w:t>int</w:t>
+            </w:r>
+          </w:p>
+        </w:tc>
+      </w:tr>
+    </w:tbl>
+    <w:p>
+      <w:pPr>
+        <w:ind w:left="720"/>
+      </w:pPr>
+    </w:p>
     <w:sectPr>
       <w:pgSz w:w="12240" w:h="15840"/>
       <w:pgMar w:top="1440" w:right="1440" w:bottom="1440" w:left="1440" w:header="720" w:footer="720" w:gutter="0"/>
@@ -11,6 +231,195 @@
     </w:sectPr>
   </w:body>
 </w:document>
+</file>
+
+<file path=word/numbering.xml><?xml version="1.0" encoding="utf-8"?>
+<w:numbering xmlns:wpc="http://schemas.microsoft.com/office/word/2010/wordprocessingCanvas" xmlns:cx="http://schemas.microsoft.com/office/drawing/2014/chartex" xmlns:cx1="http://schemas.microsoft.com/office/drawing/2015/9/8/chartex" xmlns:cx2="http://schemas.microsoft.com/office/drawing/2015/10/21/chartex" xmlns:cx3="http://schemas.microsoft.com/office/drawing/2016/5/9/chartex" xmlns:cx4="http://schemas.microsoft.com/office/drawing/2016/5/10/chartex" xmlns:cx5="http://schemas.microsoft.com/office/drawing/2016/5/11/chartex" xmlns:cx6="http://schemas.microsoft.com/office/drawing/2016/5/12/chartex" xmlns:cx7="http://schemas.microsoft.com/office/drawing/2016/5/13/chartex" xmlns:cx8="http://schemas.microsoft.com/office/drawing/2016/5/14/chartex" xmlns:mc="http://schemas.openxmlformats.org/markup-compatibility/2006" xmlns:aink="http://schemas.microsoft.com/office/drawing/2016/ink" xmlns:am3d="http://schemas.microsoft.com/office/drawing/2017/model3d" xmlns:o="urn:schemas-microsoft-com:office:office" xmlns:r="http://schemas.openxmlformats.org/officeDocument/2006/relationships" xmlns:m="http://schemas.openxmlformats.org/officeDocument/2006/math" xmlns:v="urn:schemas-microsoft-com:vml" xmlns:wp14="http://schemas.microsoft.com/office/word/2010/wordprocessingDrawing" xmlns:wp="http://schemas.openxmlformats.org/drawingml/2006/wordprocessingDrawing" xmlns:w10="urn:schemas-microsoft-com:office:word" xmlns:w="http://schemas.openxmlformats.org/wordprocessingml/2006/main" xmlns:w14="http://schemas.microsoft.com/office/word/2010/wordml" xmlns:w15="http://schemas.microsoft.com/office/word/2012/wordml" xmlns:w16cex="http://schemas.microsoft.com/office/word/2018/wordml/cex" xmlns:w16cid="http://schemas.microsoft.com/office/word/2016/wordml/cid" xmlns:w16="http://schemas.microsoft.com/office/word/2018/wordml" xmlns:w16sdtdh="http://schemas.microsoft.com/office/word/2020/wordml/sdtdatahash" xmlns:w16se="http://schemas.microsoft.com/office/word/2015/wordml/symex" xmlns:wpg="http://schemas.microsoft.com/office/word/2010/wordprocessingGroup" xmlns:wpi="http://schemas.microsoft.com/office/word/2010/wordprocessingInk" xmlns:wne="http://schemas.microsoft.com/office/word/2006/wordml" xmlns:wps="http://schemas.microsoft.com/office/word/2010/wordprocessingShape" mc:Ignorable="w14 w15 w16se w16cid w16 w16cex w16sdtdh wp14">
+  <w:abstractNum w:abstractNumId="0" w15:restartNumberingAfterBreak="0">
+    <w:nsid w:val="577907BC"/>
+    <w:multiLevelType w:val="hybridMultilevel"/>
+    <w:tmpl w:val="2818870A"/>
+    <w:lvl w:ilvl="0" w:tplc="E23CC3E8">
+      <w:start w:val="1"/>
+      <w:numFmt w:val="decimal"/>
+      <w:lvlText w:val="%1."/>
+      <w:lvlJc w:val="left"/>
+      <w:pPr>
+        <w:ind w:left="720" w:hanging="360"/>
+      </w:pPr>
+      <w:rPr>
+        <w:rFonts w:hint="default"/>
+      </w:rPr>
+    </w:lvl>
+    <w:lvl w:ilvl="1" w:tplc="04090019" w:tentative="1">
+      <w:start w:val="1"/>
+      <w:numFmt w:val="lowerLetter"/>
+      <w:lvlText w:val="%2."/>
+      <w:lvlJc w:val="left"/>
+      <w:pPr>
+        <w:ind w:left="1440" w:hanging="360"/>
+      </w:pPr>
+    </w:lvl>
+    <w:lvl w:ilvl="2" w:tplc="0409001B" w:tentative="1">
+      <w:start w:val="1"/>
+      <w:numFmt w:val="lowerRoman"/>
+      <w:lvlText w:val="%3."/>
+      <w:lvlJc w:val="right"/>
+      <w:pPr>
+        <w:ind w:left="2160" w:hanging="180"/>
+      </w:pPr>
+    </w:lvl>
+    <w:lvl w:ilvl="3" w:tplc="0409000F" w:tentative="1">
+      <w:start w:val="1"/>
+      <w:numFmt w:val="decimal"/>
+      <w:lvlText w:val="%4."/>
+      <w:lvlJc w:val="left"/>
+      <w:pPr>
+        <w:ind w:left="2880" w:hanging="360"/>
+      </w:pPr>
+    </w:lvl>
+    <w:lvl w:ilvl="4" w:tplc="04090019" w:tentative="1">
+      <w:start w:val="1"/>
+      <w:numFmt w:val="lowerLetter"/>
+      <w:lvlText w:val="%5."/>
+      <w:lvlJc w:val="left"/>
+      <w:pPr>
+        <w:ind w:left="3600" w:hanging="360"/>
+      </w:pPr>
+    </w:lvl>
+    <w:lvl w:ilvl="5" w:tplc="0409001B" w:tentative="1">
+      <w:start w:val="1"/>
+      <w:numFmt w:val="lowerRoman"/>
+      <w:lvlText w:val="%6."/>
+      <w:lvlJc w:val="right"/>
+      <w:pPr>
+        <w:ind w:left="4320" w:hanging="180"/>
+      </w:pPr>
+    </w:lvl>
+    <w:lvl w:ilvl="6" w:tplc="0409000F" w:tentative="1">
+      <w:start w:val="1"/>
+      <w:numFmt w:val="decimal"/>
+      <w:lvlText w:val="%7."/>
+      <w:lvlJc w:val="left"/>
+      <w:pPr>
+        <w:ind w:left="5040" w:hanging="360"/>
+      </w:pPr>
+    </w:lvl>
+    <w:lvl w:ilvl="7" w:tplc="04090019" w:tentative="1">
+      <w:start w:val="1"/>
+      <w:numFmt w:val="lowerLetter"/>
+      <w:lvlText w:val="%8."/>
+      <w:lvlJc w:val="left"/>
+      <w:pPr>
+        <w:ind w:left="5760" w:hanging="360"/>
+      </w:pPr>
+    </w:lvl>
+    <w:lvl w:ilvl="8" w:tplc="0409001B" w:tentative="1">
+      <w:start w:val="1"/>
+      <w:numFmt w:val="lowerRoman"/>
+      <w:lvlText w:val="%9."/>
+      <w:lvlJc w:val="right"/>
+      <w:pPr>
+        <w:ind w:left="6480" w:hanging="180"/>
+      </w:pPr>
+    </w:lvl>
+  </w:abstractNum>
+  <w:abstractNum w:abstractNumId="1" w15:restartNumberingAfterBreak="0">
+    <w:nsid w:val="677E2BB7"/>
+    <w:multiLevelType w:val="hybridMultilevel"/>
+    <w:tmpl w:val="E8DA7186"/>
+    <w:lvl w:ilvl="0" w:tplc="5BDC7932">
+      <w:start w:val="1"/>
+      <w:numFmt w:val="decimal"/>
+      <w:lvlText w:val="%1."/>
+      <w:lvlJc w:val="left"/>
+      <w:pPr>
+        <w:ind w:left="720" w:hanging="360"/>
+      </w:pPr>
+      <w:rPr>
+        <w:rFonts w:hint="default"/>
+      </w:rPr>
+    </w:lvl>
+    <w:lvl w:ilvl="1" w:tplc="04090019">
+      <w:start w:val="1"/>
+      <w:numFmt w:val="lowerLetter"/>
+      <w:lvlText w:val="%2."/>
+      <w:lvlJc w:val="left"/>
+      <w:pPr>
+        <w:ind w:left="1440" w:hanging="360"/>
+      </w:pPr>
+    </w:lvl>
+    <w:lvl w:ilvl="2" w:tplc="0409001B" w:tentative="1">
+      <w:start w:val="1"/>
+      <w:numFmt w:val="lowerRoman"/>
+      <w:lvlText w:val="%3."/>
+      <w:lvlJc w:val="right"/>
+      <w:pPr>
+        <w:ind w:left="2160" w:hanging="180"/>
+      </w:pPr>
+    </w:lvl>
+    <w:lvl w:ilvl="3" w:tplc="0409000F" w:tentative="1">
+      <w:start w:val="1"/>
+      <w:numFmt w:val="decimal"/>
+      <w:lvlText w:val="%4."/>
+      <w:lvlJc w:val="left"/>
+      <w:pPr>
+        <w:ind w:left="2880" w:hanging="360"/>
+      </w:pPr>
+    </w:lvl>
+    <w:lvl w:ilvl="4" w:tplc="04090019" w:tentative="1">
+      <w:start w:val="1"/>
+      <w:numFmt w:val="lowerLetter"/>
+      <w:lvlText w:val="%5."/>
+      <w:lvlJc w:val="left"/>
+      <w:pPr>
+        <w:ind w:left="3600" w:hanging="360"/>
+      </w:pPr>
+    </w:lvl>
+    <w:lvl w:ilvl="5" w:tplc="0409001B" w:tentative="1">
+      <w:start w:val="1"/>
+      <w:numFmt w:val="lowerRoman"/>
+      <w:lvlText w:val="%6."/>
+      <w:lvlJc w:val="right"/>
+      <w:pPr>
+        <w:ind w:left="4320" w:hanging="180"/>
+      </w:pPr>
+    </w:lvl>
+    <w:lvl w:ilvl="6" w:tplc="0409000F" w:tentative="1">
+      <w:start w:val="1"/>
+      <w:numFmt w:val="decimal"/>
+      <w:lvlText w:val="%7."/>
+      <w:lvlJc w:val="left"/>
+      <w:pPr>
+        <w:ind w:left="5040" w:hanging="360"/>
+      </w:pPr>
+    </w:lvl>
+    <w:lvl w:ilvl="7" w:tplc="04090019" w:tentative="1">
+      <w:start w:val="1"/>
+      <w:numFmt w:val="lowerLetter"/>
+      <w:lvlText w:val="%8."/>
+      <w:lvlJc w:val="left"/>
+      <w:pPr>
+        <w:ind w:left="5760" w:hanging="360"/>
+      </w:pPr>
+    </w:lvl>
+    <w:lvl w:ilvl="8" w:tplc="0409001B" w:tentative="1">
+      <w:start w:val="1"/>
+      <w:numFmt w:val="lowerRoman"/>
+      <w:lvlText w:val="%9."/>
+      <w:lvlJc w:val="right"/>
+      <w:pPr>
+        <w:ind w:left="6480" w:hanging="180"/>
+      </w:pPr>
+    </w:lvl>
+  </w:abstractNum>
+  <w:num w:numId="1" w16cid:durableId="1929388820">
+    <w:abstractNumId w:val="0"/>
+  </w:num>
+  <w:num w:numId="2" w16cid:durableId="250816071">
+    <w:abstractNumId w:val="1"/>
+  </w:num>
+</w:numbering>
 </file>
 
 <file path=word/styles.xml><?xml version="1.0" encoding="utf-8"?>
@@ -439,6 +848,36 @@
     <w:semiHidden/>
     <w:unhideWhenUsed/>
   </w:style>
+  <w:style w:type="paragraph" w:styleId="ListParagraph">
+    <w:name w:val="List Paragraph"/>
+    <w:basedOn w:val="Normal"/>
+    <w:uiPriority w:val="34"/>
+    <w:qFormat/>
+    <w:rsid w:val="00D61C11"/>
+    <w:pPr>
+      <w:ind w:left="720"/>
+      <w:contextualSpacing/>
+    </w:pPr>
+  </w:style>
+  <w:style w:type="table" w:styleId="TableGrid">
+    <w:name w:val="Table Grid"/>
+    <w:basedOn w:val="TableNormal"/>
+    <w:uiPriority w:val="39"/>
+    <w:rsid w:val="00D61C11"/>
+    <w:pPr>
+      <w:spacing w:after="0" w:line="240" w:lineRule="auto"/>
+    </w:pPr>
+    <w:tblPr>
+      <w:tblBorders>
+        <w:top w:val="single" w:sz="4" w:space="0" w:color="auto"/>
+        <w:left w:val="single" w:sz="4" w:space="0" w:color="auto"/>
+        <w:bottom w:val="single" w:sz="4" w:space="0" w:color="auto"/>
+        <w:right w:val="single" w:sz="4" w:space="0" w:color="auto"/>
+        <w:insideH w:val="single" w:sz="4" w:space="0" w:color="auto"/>
+        <w:insideV w:val="single" w:sz="4" w:space="0" w:color="auto"/>
+      </w:tblBorders>
+    </w:tblPr>
+  </w:style>
 </w:styles>
 </file>
 

--- a/Part 2.docx
+++ b/Part 2.docx
@@ -49,7 +49,15 @@
         </w:numPr>
       </w:pPr>
       <w:r>
-        <w:t>List of entities and describe what they are</w:t>
+        <w:t xml:space="preserve">Five entities Zwartz Toys maintains records for include: Employee data, Raw materials purchases, Orders to fill, Shipping information </w:t>
+      </w:r>
+    </w:p>
+    <w:p>
+      <w:pPr>
+        <w:ind w:left="720"/>
+      </w:pPr>
+      <w:r>
+        <w:t xml:space="preserve">Employee data contains the employee ID numbers, first and last names, gender, and salary. Raw material data includes the material name, supplier name, quantity, cost per unit, and purchase date. Order data includes the order number, store ID number, product ID, and quantity being purchased. The shipping information includes the order number, destination address, shipping company, and delivery date. </w:t>
       </w:r>
     </w:p>
     <w:p>
@@ -64,6 +72,522 @@
         <w:t>Create 5 tables (1 for tach entity)</w:t>
       </w:r>
     </w:p>
+    <w:p>
+      <w:pPr>
+        <w:rPr>
+          <w:b/>
+          <w:bCs/>
+        </w:rPr>
+        <w:sectPr>
+          <w:pgSz w:w="12240" w:h="15840"/>
+          <w:pgMar w:top="1440" w:right="1440" w:bottom="1440" w:left="1440" w:header="720" w:footer="720" w:gutter="0"/>
+          <w:cols w:space="720"/>
+          <w:docGrid w:linePitch="360"/>
+        </w:sectPr>
+      </w:pPr>
+    </w:p>
+    <w:tbl>
+      <w:tblPr>
+        <w:tblStyle w:val="TableGrid"/>
+        <w:tblW w:w="0" w:type="auto"/>
+        <w:tblInd w:w="720" w:type="dxa"/>
+        <w:tblLook w:val="04A0" w:firstRow="1" w:lastRow="0" w:firstColumn="1" w:lastColumn="0" w:noHBand="0" w:noVBand="1"/>
+      </w:tblPr>
+      <w:tblGrid>
+        <w:gridCol w:w="1525"/>
+        <w:gridCol w:w="1247"/>
+      </w:tblGrid>
+      <w:tr>
+        <w:tc>
+          <w:tcPr>
+            <w:tcW w:w="2772" w:type="dxa"/>
+            <w:gridSpan w:val="2"/>
+          </w:tcPr>
+          <w:p>
+            <w:r>
+              <w:rPr>
+                <w:b/>
+                <w:bCs/>
+              </w:rPr>
+              <w:t>Employee Data</w:t>
+            </w:r>
+          </w:p>
+        </w:tc>
+      </w:tr>
+      <w:tr>
+        <w:tc>
+          <w:tcPr>
+            <w:tcW w:w="1525" w:type="dxa"/>
+          </w:tcPr>
+          <w:p>
+            <w:proofErr w:type="spellStart"/>
+            <w:r>
+              <w:t>Employee_ID</w:t>
+            </w:r>
+            <w:proofErr w:type="spellEnd"/>
+          </w:p>
+        </w:tc>
+        <w:tc>
+          <w:tcPr>
+            <w:tcW w:w="1247" w:type="dxa"/>
+          </w:tcPr>
+          <w:p>
+            <w:proofErr w:type="gramStart"/>
+            <w:r>
+              <w:t>varchar[</w:t>
+            </w:r>
+            <w:proofErr w:type="gramEnd"/>
+            <w:r>
+              <w:t>10</w:t>
+            </w:r>
+            <w:r>
+              <w:t>]</w:t>
+            </w:r>
+          </w:p>
+        </w:tc>
+      </w:tr>
+      <w:tr>
+        <w:tc>
+          <w:tcPr>
+            <w:tcW w:w="1525" w:type="dxa"/>
+          </w:tcPr>
+          <w:p>
+            <w:r>
+              <w:t>First name</w:t>
+            </w:r>
+          </w:p>
+        </w:tc>
+        <w:tc>
+          <w:tcPr>
+            <w:tcW w:w="1247" w:type="dxa"/>
+          </w:tcPr>
+          <w:p>
+            <w:proofErr w:type="gramStart"/>
+            <w:r>
+              <w:t>varchar[</w:t>
+            </w:r>
+            <w:proofErr w:type="gramEnd"/>
+            <w:r>
+              <w:t>15</w:t>
+            </w:r>
+            <w:r>
+              <w:t>]</w:t>
+            </w:r>
+          </w:p>
+        </w:tc>
+      </w:tr>
+      <w:tr>
+        <w:tc>
+          <w:tcPr>
+            <w:tcW w:w="1525" w:type="dxa"/>
+          </w:tcPr>
+          <w:p>
+            <w:r>
+              <w:t>Last name</w:t>
+            </w:r>
+          </w:p>
+        </w:tc>
+        <w:tc>
+          <w:tcPr>
+            <w:tcW w:w="1247" w:type="dxa"/>
+          </w:tcPr>
+          <w:p>
+            <w:proofErr w:type="gramStart"/>
+            <w:r>
+              <w:t>varchar[</w:t>
+            </w:r>
+            <w:proofErr w:type="gramEnd"/>
+            <w:r>
+              <w:t>20</w:t>
+            </w:r>
+            <w:r>
+              <w:t>]</w:t>
+            </w:r>
+          </w:p>
+        </w:tc>
+      </w:tr>
+      <w:tr>
+        <w:tc>
+          <w:tcPr>
+            <w:tcW w:w="1525" w:type="dxa"/>
+          </w:tcPr>
+          <w:p>
+            <w:r>
+              <w:t>Location</w:t>
+            </w:r>
+          </w:p>
+        </w:tc>
+        <w:tc>
+          <w:tcPr>
+            <w:tcW w:w="1247" w:type="dxa"/>
+          </w:tcPr>
+          <w:p>
+            <w:r>
+              <w:t>S</w:t>
+            </w:r>
+            <w:r>
+              <w:t>tring</w:t>
+            </w:r>
+          </w:p>
+        </w:tc>
+      </w:tr>
+      <w:tr>
+        <w:tc>
+          <w:tcPr>
+            <w:tcW w:w="1525" w:type="dxa"/>
+          </w:tcPr>
+          <w:p>
+            <w:r>
+              <w:t>Salary</w:t>
+            </w:r>
+          </w:p>
+        </w:tc>
+        <w:tc>
+          <w:tcPr>
+            <w:tcW w:w="1247" w:type="dxa"/>
+          </w:tcPr>
+          <w:p>
+            <w:r>
+              <w:t>Float</w:t>
+            </w:r>
+          </w:p>
+        </w:tc>
+      </w:tr>
+    </w:tbl>
+    <w:p>
+      <w:pPr>
+        <w:ind w:left="720"/>
+      </w:pPr>
+    </w:p>
+    <w:tbl>
+      <w:tblPr>
+        <w:tblStyle w:val="TableGrid"/>
+        <w:tblW w:w="0" w:type="auto"/>
+        <w:tblInd w:w="720" w:type="dxa"/>
+        <w:tblLook w:val="04A0" w:firstRow="1" w:lastRow="0" w:firstColumn="1" w:lastColumn="0" w:noHBand="0" w:noVBand="1"/>
+      </w:tblPr>
+      <w:tblGrid>
+        <w:gridCol w:w="1413"/>
+        <w:gridCol w:w="1554"/>
+      </w:tblGrid>
+      <w:tr>
+        <w:trPr>
+          <w:trHeight w:val="280"/>
+        </w:trPr>
+        <w:tc>
+          <w:tcPr>
+            <w:tcW w:w="2967" w:type="dxa"/>
+            <w:gridSpan w:val="2"/>
+          </w:tcPr>
+          <w:p>
+            <w:pPr>
+              <w:rPr>
+                <w:b/>
+                <w:bCs/>
+              </w:rPr>
+            </w:pPr>
+            <w:r>
+              <w:rPr>
+                <w:b/>
+                <w:bCs/>
+              </w:rPr>
+              <w:t>Raw Materials</w:t>
+            </w:r>
+          </w:p>
+        </w:tc>
+      </w:tr>
+      <w:tr>
+        <w:trPr>
+          <w:trHeight w:val="280"/>
+        </w:trPr>
+        <w:tc>
+          <w:tcPr>
+            <w:tcW w:w="1413" w:type="dxa"/>
+          </w:tcPr>
+          <w:p>
+            <w:r>
+              <w:t xml:space="preserve">Raw </w:t>
+            </w:r>
+            <w:r>
+              <w:t xml:space="preserve">Material </w:t>
+            </w:r>
+          </w:p>
+        </w:tc>
+        <w:tc>
+          <w:tcPr>
+            <w:tcW w:w="1553" w:type="dxa"/>
+          </w:tcPr>
+          <w:p>
+            <w:proofErr w:type="gramStart"/>
+            <w:r>
+              <w:t>varchar[</w:t>
+            </w:r>
+            <w:proofErr w:type="gramEnd"/>
+            <w:r>
+              <w:t>20]</w:t>
+            </w:r>
+          </w:p>
+        </w:tc>
+      </w:tr>
+      <w:tr>
+        <w:trPr>
+          <w:trHeight w:val="280"/>
+        </w:trPr>
+        <w:tc>
+          <w:tcPr>
+            <w:tcW w:w="1413" w:type="dxa"/>
+          </w:tcPr>
+          <w:p>
+            <w:r>
+              <w:t>Supplier</w:t>
+            </w:r>
+          </w:p>
+        </w:tc>
+        <w:tc>
+          <w:tcPr>
+            <w:tcW w:w="1553" w:type="dxa"/>
+          </w:tcPr>
+          <w:p>
+            <w:proofErr w:type="gramStart"/>
+            <w:r>
+              <w:t>varchar[</w:t>
+            </w:r>
+            <w:proofErr w:type="gramEnd"/>
+            <w:r>
+              <w:t>10]</w:t>
+            </w:r>
+          </w:p>
+        </w:tc>
+      </w:tr>
+      <w:tr>
+        <w:trPr>
+          <w:trHeight w:val="270"/>
+        </w:trPr>
+        <w:tc>
+          <w:tcPr>
+            <w:tcW w:w="1413" w:type="dxa"/>
+          </w:tcPr>
+          <w:p>
+            <w:r>
+              <w:t>Quantity</w:t>
+            </w:r>
+          </w:p>
+        </w:tc>
+        <w:tc>
+          <w:tcPr>
+            <w:tcW w:w="1553" w:type="dxa"/>
+          </w:tcPr>
+          <w:p>
+            <w:r>
+              <w:t>Float</w:t>
+            </w:r>
+          </w:p>
+        </w:tc>
+      </w:tr>
+      <w:tr>
+        <w:trPr>
+          <w:trHeight w:val="297"/>
+        </w:trPr>
+        <w:tc>
+          <w:tcPr>
+            <w:tcW w:w="1413" w:type="dxa"/>
+          </w:tcPr>
+          <w:p>
+            <w:r>
+              <w:t>Cost per unit</w:t>
+            </w:r>
+          </w:p>
+        </w:tc>
+        <w:tc>
+          <w:tcPr>
+            <w:tcW w:w="1553" w:type="dxa"/>
+          </w:tcPr>
+          <w:p>
+            <w:r>
+              <w:t>Float</w:t>
+            </w:r>
+          </w:p>
+        </w:tc>
+      </w:tr>
+      <w:tr>
+        <w:trPr>
+          <w:trHeight w:val="297"/>
+        </w:trPr>
+        <w:tc>
+          <w:tcPr>
+            <w:tcW w:w="1413" w:type="dxa"/>
+          </w:tcPr>
+          <w:p>
+            <w:r>
+              <w:t>Order Date</w:t>
+            </w:r>
+          </w:p>
+        </w:tc>
+        <w:tc>
+          <w:tcPr>
+            <w:tcW w:w="1553" w:type="dxa"/>
+          </w:tcPr>
+          <w:p>
+            <w:r>
+              <w:t>Date</w:t>
+            </w:r>
+          </w:p>
+        </w:tc>
+      </w:tr>
+    </w:tbl>
+    <w:p/>
+    <w:tbl>
+      <w:tblPr>
+        <w:tblStyle w:val="TableGrid"/>
+        <w:tblW w:w="0" w:type="auto"/>
+        <w:tblInd w:w="720" w:type="dxa"/>
+        <w:tblLook w:val="04A0" w:firstRow="1" w:lastRow="0" w:firstColumn="1" w:lastColumn="0" w:noHBand="0" w:noVBand="1"/>
+      </w:tblPr>
+      <w:tblGrid>
+        <w:gridCol w:w="1525"/>
+        <w:gridCol w:w="1400"/>
+      </w:tblGrid>
+      <w:tr>
+        <w:trPr>
+          <w:trHeight w:val="61"/>
+        </w:trPr>
+        <w:tc>
+          <w:tcPr>
+            <w:tcW w:w="2925" w:type="dxa"/>
+            <w:gridSpan w:val="2"/>
+          </w:tcPr>
+          <w:p>
+            <w:pPr>
+              <w:rPr>
+                <w:b/>
+                <w:bCs/>
+              </w:rPr>
+            </w:pPr>
+            <w:r>
+              <w:rPr>
+                <w:b/>
+                <w:bCs/>
+              </w:rPr>
+              <w:t>Product</w:t>
+            </w:r>
+          </w:p>
+        </w:tc>
+      </w:tr>
+      <w:tr>
+        <w:trPr>
+          <w:trHeight w:val="61"/>
+        </w:trPr>
+        <w:tc>
+          <w:tcPr>
+            <w:tcW w:w="1525" w:type="dxa"/>
+          </w:tcPr>
+          <w:p>
+            <w:r>
+              <w:t>Product</w:t>
+            </w:r>
+          </w:p>
+        </w:tc>
+        <w:tc>
+          <w:tcPr>
+            <w:tcW w:w="1400" w:type="dxa"/>
+          </w:tcPr>
+          <w:p>
+            <w:proofErr w:type="gramStart"/>
+            <w:r>
+              <w:t>varchar[</w:t>
+            </w:r>
+            <w:proofErr w:type="gramEnd"/>
+            <w:r>
+              <w:t>20]</w:t>
+            </w:r>
+          </w:p>
+        </w:tc>
+      </w:tr>
+      <w:tr>
+        <w:trPr>
+          <w:trHeight w:val="120"/>
+        </w:trPr>
+        <w:tc>
+          <w:tcPr>
+            <w:tcW w:w="1525" w:type="dxa"/>
+          </w:tcPr>
+          <w:p>
+            <w:r>
+              <w:t>Raw material</w:t>
+            </w:r>
+          </w:p>
+        </w:tc>
+        <w:tc>
+          <w:tcPr>
+            <w:tcW w:w="1400" w:type="dxa"/>
+          </w:tcPr>
+          <w:p>
+            <w:proofErr w:type="gramStart"/>
+            <w:r>
+              <w:t>varchar[</w:t>
+            </w:r>
+            <w:proofErr w:type="gramEnd"/>
+            <w:r>
+              <w:t>10]</w:t>
+            </w:r>
+          </w:p>
+        </w:tc>
+      </w:tr>
+      <w:tr>
+        <w:trPr>
+          <w:trHeight w:val="61"/>
+        </w:trPr>
+        <w:tc>
+          <w:tcPr>
+            <w:tcW w:w="1525" w:type="dxa"/>
+          </w:tcPr>
+          <w:p>
+            <w:r>
+              <w:t>Cost</w:t>
+            </w:r>
+            <w:r>
+              <w:t xml:space="preserve"> to make</w:t>
+            </w:r>
+          </w:p>
+        </w:tc>
+        <w:tc>
+          <w:tcPr>
+            <w:tcW w:w="1400" w:type="dxa"/>
+          </w:tcPr>
+          <w:p>
+            <w:r>
+              <w:t>Float</w:t>
+            </w:r>
+          </w:p>
+        </w:tc>
+      </w:tr>
+      <w:tr>
+        <w:trPr>
+          <w:trHeight w:val="61"/>
+        </w:trPr>
+        <w:tc>
+          <w:tcPr>
+            <w:tcW w:w="1525" w:type="dxa"/>
+          </w:tcPr>
+          <w:p>
+            <w:r>
+              <w:t>Sale price</w:t>
+            </w:r>
+          </w:p>
+        </w:tc>
+        <w:tc>
+          <w:tcPr>
+            <w:tcW w:w="1400" w:type="dxa"/>
+          </w:tcPr>
+          <w:p>
+            <w:r>
+              <w:t>Float</w:t>
+            </w:r>
+          </w:p>
+        </w:tc>
+      </w:tr>
+    </w:tbl>
+    <w:p/>
     <w:tbl>
       <w:tblPr>
         <w:tblStyle w:val="TableGrid"/>
@@ -78,7 +602,8 @@
       <w:tr>
         <w:tc>
           <w:tcPr>
-            <w:tcW w:w="1165" w:type="dxa"/>
+            <w:tcW w:w="2577" w:type="dxa"/>
+            <w:gridSpan w:val="2"/>
           </w:tcPr>
           <w:p>
             <w:pPr>
@@ -92,40 +617,174 @@
                 <w:b/>
                 <w:bCs/>
               </w:rPr>
-              <w:t>Order</w:t>
-            </w:r>
+              <w:t>Orders</w:t>
+            </w:r>
+          </w:p>
+        </w:tc>
+      </w:tr>
+      <w:tr>
+        <w:tc>
+          <w:tcPr>
+            <w:tcW w:w="1227" w:type="dxa"/>
+          </w:tcPr>
+          <w:p>
+            <w:proofErr w:type="spellStart"/>
+            <w:r>
+              <w:t>order_num</w:t>
+            </w:r>
+            <w:proofErr w:type="spellEnd"/>
+          </w:p>
+        </w:tc>
+        <w:tc>
+          <w:tcPr>
+            <w:tcW w:w="1350" w:type="dxa"/>
+          </w:tcPr>
+          <w:p>
+            <w:proofErr w:type="gramStart"/>
+            <w:r>
+              <w:t>varchar[</w:t>
+            </w:r>
+            <w:proofErr w:type="gramEnd"/>
+            <w:r>
+              <w:t>20]</w:t>
+            </w:r>
+          </w:p>
+        </w:tc>
+      </w:tr>
+      <w:tr>
+        <w:tc>
+          <w:tcPr>
+            <w:tcW w:w="1227" w:type="dxa"/>
+          </w:tcPr>
+          <w:p>
+            <w:proofErr w:type="spellStart"/>
+            <w:r>
+              <w:t>Store_id</w:t>
+            </w:r>
+            <w:proofErr w:type="spellEnd"/>
+          </w:p>
+        </w:tc>
+        <w:tc>
+          <w:tcPr>
+            <w:tcW w:w="1350" w:type="dxa"/>
+          </w:tcPr>
+          <w:p>
+            <w:proofErr w:type="gramStart"/>
+            <w:r>
+              <w:t>varchar[</w:t>
+            </w:r>
+            <w:proofErr w:type="gramEnd"/>
+            <w:r>
+              <w:t>10]</w:t>
+            </w:r>
+          </w:p>
+        </w:tc>
+      </w:tr>
+      <w:tr>
+        <w:tc>
+          <w:tcPr>
+            <w:tcW w:w="1227" w:type="dxa"/>
+          </w:tcPr>
+          <w:p>
+            <w:r>
+              <w:t>product</w:t>
+            </w:r>
+          </w:p>
+        </w:tc>
+        <w:tc>
+          <w:tcPr>
+            <w:tcW w:w="1350" w:type="dxa"/>
+          </w:tcPr>
+          <w:p>
+            <w:proofErr w:type="gramStart"/>
+            <w:r>
+              <w:t>varchar[</w:t>
+            </w:r>
+            <w:proofErr w:type="gramEnd"/>
+            <w:r>
+              <w:t>10]</w:t>
+            </w:r>
+          </w:p>
+        </w:tc>
+      </w:tr>
+      <w:tr>
+        <w:tc>
+          <w:tcPr>
+            <w:tcW w:w="1227" w:type="dxa"/>
+          </w:tcPr>
+          <w:p>
+            <w:r>
+              <w:t>quantity</w:t>
+            </w:r>
+          </w:p>
+        </w:tc>
+        <w:tc>
+          <w:tcPr>
+            <w:tcW w:w="1350" w:type="dxa"/>
+          </w:tcPr>
+          <w:p>
+            <w:r>
+              <w:t>int</w:t>
+            </w:r>
+          </w:p>
+        </w:tc>
+      </w:tr>
+    </w:tbl>
+    <w:p>
+      <w:pPr>
+        <w:ind w:left="720"/>
+      </w:pPr>
+    </w:p>
+    <w:tbl>
+      <w:tblPr>
+        <w:tblStyle w:val="TableGrid"/>
+        <w:tblW w:w="0" w:type="auto"/>
+        <w:tblInd w:w="720" w:type="dxa"/>
+        <w:tblLook w:val="04A0" w:firstRow="1" w:lastRow="0" w:firstColumn="1" w:lastColumn="0" w:noHBand="0" w:noVBand="1"/>
+      </w:tblPr>
+      <w:tblGrid>
+        <w:gridCol w:w="1652"/>
+        <w:gridCol w:w="1775"/>
+      </w:tblGrid>
+      <w:tr>
+        <w:trPr>
+          <w:trHeight w:val="277"/>
+        </w:trPr>
+        <w:tc>
+          <w:tcPr>
+            <w:tcW w:w="3427" w:type="dxa"/>
+            <w:gridSpan w:val="2"/>
+          </w:tcPr>
+          <w:p>
             <w:r>
               <w:rPr>
                 <w:b/>
                 <w:bCs/>
               </w:rPr>
-              <w:t>s</w:t>
-            </w:r>
-          </w:p>
-        </w:tc>
-        <w:tc>
-          <w:tcPr>
-            <w:tcW w:w="1350" w:type="dxa"/>
-          </w:tcPr>
-          <w:p/>
-        </w:tc>
-      </w:tr>
-      <w:tr>
-        <w:tc>
-          <w:tcPr>
-            <w:tcW w:w="1165" w:type="dxa"/>
+              <w:t xml:space="preserve">Shipping Information </w:t>
+            </w:r>
+          </w:p>
+        </w:tc>
+      </w:tr>
+      <w:tr>
+        <w:trPr>
+          <w:trHeight w:val="277"/>
+        </w:trPr>
+        <w:tc>
+          <w:tcPr>
+            <w:tcW w:w="1652" w:type="dxa"/>
           </w:tcPr>
           <w:p>
             <w:proofErr w:type="spellStart"/>
             <w:r>
-              <w:t>order_num</w:t>
+              <w:t>Order_num</w:t>
             </w:r>
             <w:proofErr w:type="spellEnd"/>
           </w:p>
         </w:tc>
         <w:tc>
           <w:tcPr>
-            <w:tcW w:w="1350" w:type="dxa"/>
+            <w:tcW w:w="1774" w:type="dxa"/>
           </w:tcPr>
           <w:p>
             <w:proofErr w:type="gramStart"/>
@@ -140,21 +799,25 @@
         </w:tc>
       </w:tr>
       <w:tr>
-        <w:tc>
-          <w:tcPr>
-            <w:tcW w:w="1165" w:type="dxa"/>
-          </w:tcPr>
-          <w:p>
-            <w:proofErr w:type="spellStart"/>
-            <w:r>
-              <w:t>Store_id</w:t>
-            </w:r>
-            <w:proofErr w:type="spellEnd"/>
-          </w:p>
-        </w:tc>
-        <w:tc>
-          <w:tcPr>
-            <w:tcW w:w="1350" w:type="dxa"/>
+        <w:trPr>
+          <w:trHeight w:val="277"/>
+        </w:trPr>
+        <w:tc>
+          <w:tcPr>
+            <w:tcW w:w="1652" w:type="dxa"/>
+          </w:tcPr>
+          <w:p>
+            <w:r>
+              <w:t>Destination</w:t>
+            </w:r>
+            <w:r>
+              <w:t xml:space="preserve"> City</w:t>
+            </w:r>
+          </w:p>
+        </w:tc>
+        <w:tc>
+          <w:tcPr>
+            <w:tcW w:w="1774" w:type="dxa"/>
           </w:tcPr>
           <w:p>
             <w:proofErr w:type="gramStart"/>
@@ -169,19 +832,22 @@
         </w:tc>
       </w:tr>
       <w:tr>
-        <w:tc>
-          <w:tcPr>
-            <w:tcW w:w="1165" w:type="dxa"/>
-          </w:tcPr>
-          <w:p>
-            <w:r>
-              <w:t>product</w:t>
-            </w:r>
-          </w:p>
-        </w:tc>
-        <w:tc>
-          <w:tcPr>
-            <w:tcW w:w="1350" w:type="dxa"/>
+        <w:trPr>
+          <w:trHeight w:val="266"/>
+        </w:trPr>
+        <w:tc>
+          <w:tcPr>
+            <w:tcW w:w="1652" w:type="dxa"/>
+          </w:tcPr>
+          <w:p>
+            <w:r>
+              <w:t>Carrier</w:t>
+            </w:r>
+          </w:p>
+        </w:tc>
+        <w:tc>
+          <w:tcPr>
+            <w:tcW w:w="1774" w:type="dxa"/>
           </w:tcPr>
           <w:p>
             <w:proofErr w:type="gramStart"/>
@@ -196,23 +862,26 @@
         </w:tc>
       </w:tr>
       <w:tr>
-        <w:tc>
-          <w:tcPr>
-            <w:tcW w:w="1165" w:type="dxa"/>
-          </w:tcPr>
-          <w:p>
-            <w:r>
-              <w:t>quantity</w:t>
-            </w:r>
-          </w:p>
-        </w:tc>
-        <w:tc>
-          <w:tcPr>
-            <w:tcW w:w="1350" w:type="dxa"/>
-          </w:tcPr>
-          <w:p>
-            <w:r>
-              <w:t>int</w:t>
+        <w:trPr>
+          <w:trHeight w:val="328"/>
+        </w:trPr>
+        <w:tc>
+          <w:tcPr>
+            <w:tcW w:w="1652" w:type="dxa"/>
+          </w:tcPr>
+          <w:p>
+            <w:r>
+              <w:t>Delivery date</w:t>
+            </w:r>
+          </w:p>
+        </w:tc>
+        <w:tc>
+          <w:tcPr>
+            <w:tcW w:w="1774" w:type="dxa"/>
+          </w:tcPr>
+          <w:p>
+            <w:r>
+              <w:t>Date</w:t>
             </w:r>
           </w:p>
         </w:tc>
@@ -223,7 +892,55 @@
         <w:ind w:left="720"/>
       </w:pPr>
     </w:p>
+    <w:p>
+      <w:pPr>
+        <w:ind w:left="720"/>
+      </w:pPr>
+    </w:p>
+    <w:p>
+      <w:pPr>
+        <w:ind w:left="720"/>
+      </w:pPr>
+    </w:p>
+    <w:p>
+      <w:pPr>
+        <w:ind w:left="720"/>
+      </w:pPr>
+    </w:p>
+    <w:p>
+      <w:pPr>
+        <w:sectPr>
+          <w:type w:val="continuous"/>
+          <w:pgSz w:w="12240" w:h="15840"/>
+          <w:pgMar w:top="1440" w:right="1440" w:bottom="1440" w:left="1440" w:header="720" w:footer="720" w:gutter="0"/>
+          <w:cols w:num="2" w:space="720"/>
+          <w:docGrid w:linePitch="360"/>
+        </w:sectPr>
+      </w:pPr>
+    </w:p>
+    <w:p/>
+    <w:p>
+      <w:pPr>
+        <w:ind w:left="720"/>
+      </w:pPr>
+    </w:p>
+    <w:p>
+      <w:pPr>
+        <w:ind w:left="720"/>
+      </w:pPr>
+    </w:p>
+    <w:p>
+      <w:pPr>
+        <w:ind w:left="720"/>
+      </w:pPr>
+    </w:p>
+    <w:p>
+      <w:pPr>
+        <w:ind w:left="720"/>
+      </w:pPr>
+    </w:p>
     <w:sectPr>
+      <w:type w:val="continuous"/>
       <w:pgSz w:w="12240" w:h="15840"/>
       <w:pgMar w:top="1440" w:right="1440" w:bottom="1440" w:left="1440" w:header="720" w:footer="720" w:gutter="0"/>
       <w:cols w:space="720"/>

--- a/Part 2.docx
+++ b/Part 2.docx
@@ -267,7 +267,7 @@
         <w:tblLook w:val="04A0" w:firstRow="1" w:lastRow="0" w:firstColumn="1" w:lastColumn="0" w:noHBand="0" w:noVBand="1"/>
       </w:tblPr>
       <w:tblGrid>
-        <w:gridCol w:w="1413"/>
+        <w:gridCol w:w="1459"/>
         <w:gridCol w:w="1554"/>
       </w:tblGrid>
       <w:tr>
@@ -276,7 +276,7 @@
         </w:trPr>
         <w:tc>
           <w:tcPr>
-            <w:tcW w:w="2967" w:type="dxa"/>
+            <w:tcW w:w="3013" w:type="dxa"/>
             <w:gridSpan w:val="2"/>
           </w:tcPr>
           <w:p>
@@ -291,7 +291,7 @@
                 <w:b/>
                 <w:bCs/>
               </w:rPr>
-              <w:t>Raw Materials</w:t>
+              <w:t xml:space="preserve">Third Party Manufacturers </w:t>
             </w:r>
           </w:p>
         </w:tc>
@@ -302,20 +302,17 @@
         </w:trPr>
         <w:tc>
           <w:tcPr>
-            <w:tcW w:w="1413" w:type="dxa"/>
-          </w:tcPr>
-          <w:p>
-            <w:r>
-              <w:t xml:space="preserve">Raw </w:t>
-            </w:r>
-            <w:r>
-              <w:t xml:space="preserve">Material </w:t>
-            </w:r>
-          </w:p>
-        </w:tc>
-        <w:tc>
-          <w:tcPr>
-            <w:tcW w:w="1553" w:type="dxa"/>
+            <w:tcW w:w="1459" w:type="dxa"/>
+          </w:tcPr>
+          <w:p>
+            <w:r>
+              <w:t>Name</w:t>
+            </w:r>
+          </w:p>
+        </w:tc>
+        <w:tc>
+          <w:tcPr>
+            <w:tcW w:w="1554" w:type="dxa"/>
           </w:tcPr>
           <w:p>
             <w:proofErr w:type="gramStart"/>
@@ -335,17 +332,17 @@
         </w:trPr>
         <w:tc>
           <w:tcPr>
-            <w:tcW w:w="1413" w:type="dxa"/>
-          </w:tcPr>
-          <w:p>
-            <w:r>
-              <w:t>Supplier</w:t>
-            </w:r>
-          </w:p>
-        </w:tc>
-        <w:tc>
-          <w:tcPr>
-            <w:tcW w:w="1553" w:type="dxa"/>
+            <w:tcW w:w="1459" w:type="dxa"/>
+          </w:tcPr>
+          <w:p>
+            <w:r>
+              <w:t>Location</w:t>
+            </w:r>
+          </w:p>
+        </w:tc>
+        <w:tc>
+          <w:tcPr>
+            <w:tcW w:w="1554" w:type="dxa"/>
           </w:tcPr>
           <w:p>
             <w:proofErr w:type="gramStart"/>
@@ -361,21 +358,21 @@
       </w:tr>
       <w:tr>
         <w:trPr>
-          <w:trHeight w:val="270"/>
-        </w:trPr>
-        <w:tc>
-          <w:tcPr>
-            <w:tcW w:w="1413" w:type="dxa"/>
-          </w:tcPr>
-          <w:p>
-            <w:r>
-              <w:t>Quantity</w:t>
-            </w:r>
-          </w:p>
-        </w:tc>
-        <w:tc>
-          <w:tcPr>
-            <w:tcW w:w="1553" w:type="dxa"/>
+          <w:trHeight w:val="297"/>
+        </w:trPr>
+        <w:tc>
+          <w:tcPr>
+            <w:tcW w:w="1459" w:type="dxa"/>
+          </w:tcPr>
+          <w:p>
+            <w:r>
+              <w:t xml:space="preserve">Capacity </w:t>
+            </w:r>
+          </w:p>
+        </w:tc>
+        <w:tc>
+          <w:tcPr>
+            <w:tcW w:w="1554" w:type="dxa"/>
           </w:tcPr>
           <w:p>
             <w:r>
@@ -390,21 +387,21 @@
         </w:trPr>
         <w:tc>
           <w:tcPr>
-            <w:tcW w:w="1413" w:type="dxa"/>
-          </w:tcPr>
-          <w:p>
-            <w:r>
-              <w:t>Cost per unit</w:t>
-            </w:r>
-          </w:p>
-        </w:tc>
-        <w:tc>
-          <w:tcPr>
-            <w:tcW w:w="1553" w:type="dxa"/>
-          </w:tcPr>
-          <w:p>
-            <w:r>
-              <w:t>Float</w:t>
+            <w:tcW w:w="1459" w:type="dxa"/>
+          </w:tcPr>
+          <w:p>
+            <w:r>
+              <w:t>Cost rating</w:t>
+            </w:r>
+          </w:p>
+        </w:tc>
+        <w:tc>
+          <w:tcPr>
+            <w:tcW w:w="1554" w:type="dxa"/>
+          </w:tcPr>
+          <w:p>
+            <w:r>
+              <w:t>Int</w:t>
             </w:r>
           </w:p>
         </w:tc>
@@ -415,175 +412,19 @@
         </w:trPr>
         <w:tc>
           <w:tcPr>
-            <w:tcW w:w="1413" w:type="dxa"/>
-          </w:tcPr>
-          <w:p>
-            <w:r>
-              <w:t>Order Date</w:t>
-            </w:r>
-          </w:p>
-        </w:tc>
-        <w:tc>
-          <w:tcPr>
-            <w:tcW w:w="1553" w:type="dxa"/>
-          </w:tcPr>
-          <w:p>
-            <w:r>
-              <w:t>Date</w:t>
-            </w:r>
-          </w:p>
-        </w:tc>
-      </w:tr>
-    </w:tbl>
-    <w:p/>
-    <w:tbl>
-      <w:tblPr>
-        <w:tblStyle w:val="TableGrid"/>
-        <w:tblW w:w="0" w:type="auto"/>
-        <w:tblInd w:w="720" w:type="dxa"/>
-        <w:tblLook w:val="04A0" w:firstRow="1" w:lastRow="0" w:firstColumn="1" w:lastColumn="0" w:noHBand="0" w:noVBand="1"/>
-      </w:tblPr>
-      <w:tblGrid>
-        <w:gridCol w:w="1525"/>
-        <w:gridCol w:w="1400"/>
-      </w:tblGrid>
-      <w:tr>
-        <w:trPr>
-          <w:trHeight w:val="61"/>
-        </w:trPr>
-        <w:tc>
-          <w:tcPr>
-            <w:tcW w:w="2925" w:type="dxa"/>
-            <w:gridSpan w:val="2"/>
-          </w:tcPr>
-          <w:p>
-            <w:pPr>
-              <w:rPr>
-                <w:b/>
-                <w:bCs/>
-              </w:rPr>
-            </w:pPr>
-            <w:r>
-              <w:rPr>
-                <w:b/>
-                <w:bCs/>
-              </w:rPr>
-              <w:t>Product</w:t>
-            </w:r>
-          </w:p>
-        </w:tc>
-      </w:tr>
-      <w:tr>
-        <w:trPr>
-          <w:trHeight w:val="61"/>
-        </w:trPr>
-        <w:tc>
-          <w:tcPr>
-            <w:tcW w:w="1525" w:type="dxa"/>
-          </w:tcPr>
-          <w:p>
-            <w:r>
-              <w:t>Product</w:t>
-            </w:r>
-          </w:p>
-        </w:tc>
-        <w:tc>
-          <w:tcPr>
-            <w:tcW w:w="1400" w:type="dxa"/>
-          </w:tcPr>
-          <w:p>
-            <w:proofErr w:type="gramStart"/>
-            <w:r>
-              <w:t>varchar[</w:t>
-            </w:r>
-            <w:proofErr w:type="gramEnd"/>
-            <w:r>
-              <w:t>20]</w:t>
-            </w:r>
-          </w:p>
-        </w:tc>
-      </w:tr>
-      <w:tr>
-        <w:trPr>
-          <w:trHeight w:val="120"/>
-        </w:trPr>
-        <w:tc>
-          <w:tcPr>
-            <w:tcW w:w="1525" w:type="dxa"/>
-          </w:tcPr>
-          <w:p>
-            <w:r>
-              <w:t>Raw material</w:t>
-            </w:r>
-          </w:p>
-        </w:tc>
-        <w:tc>
-          <w:tcPr>
-            <w:tcW w:w="1400" w:type="dxa"/>
-          </w:tcPr>
-          <w:p>
-            <w:proofErr w:type="gramStart"/>
-            <w:r>
-              <w:t>varchar[</w:t>
-            </w:r>
-            <w:proofErr w:type="gramEnd"/>
-            <w:r>
-              <w:t>10]</w:t>
-            </w:r>
-          </w:p>
-        </w:tc>
-      </w:tr>
-      <w:tr>
-        <w:trPr>
-          <w:trHeight w:val="61"/>
-        </w:trPr>
-        <w:tc>
-          <w:tcPr>
-            <w:tcW w:w="1525" w:type="dxa"/>
-          </w:tcPr>
-          <w:p>
-            <w:r>
-              <w:t>Cost</w:t>
-            </w:r>
-            <w:r>
-              <w:t xml:space="preserve"> to make</w:t>
-            </w:r>
-          </w:p>
-        </w:tc>
-        <w:tc>
-          <w:tcPr>
-            <w:tcW w:w="1400" w:type="dxa"/>
-          </w:tcPr>
-          <w:p>
-            <w:r>
-              <w:t>Float</w:t>
-            </w:r>
-          </w:p>
-        </w:tc>
-      </w:tr>
-      <w:tr>
-        <w:trPr>
-          <w:trHeight w:val="61"/>
-        </w:trPr>
-        <w:tc>
-          <w:tcPr>
-            <w:tcW w:w="1525" w:type="dxa"/>
-          </w:tcPr>
-          <w:p>
-            <w:r>
-              <w:t>Sale price</w:t>
-            </w:r>
-          </w:p>
-        </w:tc>
-        <w:tc>
-          <w:tcPr>
-            <w:tcW w:w="1400" w:type="dxa"/>
-          </w:tcPr>
-          <w:p>
-            <w:r>
-              <w:t>Float</w:t>
-            </w:r>
-          </w:p>
+            <w:tcW w:w="1459" w:type="dxa"/>
+          </w:tcPr>
+          <w:p>
+            <w:r>
+              <w:t xml:space="preserve">Reliability </w:t>
+            </w:r>
+          </w:p>
+        </w:tc>
+        <w:tc>
+          <w:tcPr>
+            <w:tcW w:w="1554" w:type="dxa"/>
+          </w:tcPr>
+          <w:p/>
         </w:tc>
       </w:tr>
     </w:tbl>
@@ -597,13 +438,18 @@
       </w:tblPr>
       <w:tblGrid>
         <w:gridCol w:w="1227"/>
-        <w:gridCol w:w="1350"/>
+        <w:gridCol w:w="298"/>
+        <w:gridCol w:w="1052"/>
+        <w:gridCol w:w="348"/>
       </w:tblGrid>
       <w:tr>
-        <w:tc>
-          <w:tcPr>
-            <w:tcW w:w="2577" w:type="dxa"/>
-            <w:gridSpan w:val="2"/>
+        <w:trPr>
+          <w:trHeight w:val="61"/>
+        </w:trPr>
+        <w:tc>
+          <w:tcPr>
+            <w:tcW w:w="2925" w:type="dxa"/>
+            <w:gridSpan w:val="4"/>
           </w:tcPr>
           <w:p>
             <w:pPr>
@@ -617,12 +463,162 @@
                 <w:b/>
                 <w:bCs/>
               </w:rPr>
-              <w:t>Orders</w:t>
-            </w:r>
-          </w:p>
-        </w:tc>
-      </w:tr>
-      <w:tr>
+              <w:t>Product</w:t>
+            </w:r>
+          </w:p>
+        </w:tc>
+      </w:tr>
+      <w:tr>
+        <w:trPr>
+          <w:trHeight w:val="61"/>
+        </w:trPr>
+        <w:tc>
+          <w:tcPr>
+            <w:tcW w:w="1525" w:type="dxa"/>
+            <w:gridSpan w:val="2"/>
+          </w:tcPr>
+          <w:p>
+            <w:r>
+              <w:t>Product</w:t>
+            </w:r>
+          </w:p>
+        </w:tc>
+        <w:tc>
+          <w:tcPr>
+            <w:tcW w:w="1400" w:type="dxa"/>
+            <w:gridSpan w:val="2"/>
+          </w:tcPr>
+          <w:p>
+            <w:proofErr w:type="gramStart"/>
+            <w:r>
+              <w:t>varchar[</w:t>
+            </w:r>
+            <w:proofErr w:type="gramEnd"/>
+            <w:r>
+              <w:t>20]</w:t>
+            </w:r>
+          </w:p>
+        </w:tc>
+      </w:tr>
+      <w:tr>
+        <w:trPr>
+          <w:trHeight w:val="120"/>
+        </w:trPr>
+        <w:tc>
+          <w:tcPr>
+            <w:tcW w:w="1525" w:type="dxa"/>
+            <w:gridSpan w:val="2"/>
+          </w:tcPr>
+          <w:p>
+            <w:r>
+              <w:t>Manufacturer</w:t>
+            </w:r>
+          </w:p>
+        </w:tc>
+        <w:tc>
+          <w:tcPr>
+            <w:tcW w:w="1400" w:type="dxa"/>
+            <w:gridSpan w:val="2"/>
+          </w:tcPr>
+          <w:p>
+            <w:proofErr w:type="gramStart"/>
+            <w:r>
+              <w:t>varchar[</w:t>
+            </w:r>
+            <w:proofErr w:type="gramEnd"/>
+            <w:r>
+              <w:t>10]</w:t>
+            </w:r>
+          </w:p>
+        </w:tc>
+      </w:tr>
+      <w:tr>
+        <w:trPr>
+          <w:trHeight w:val="61"/>
+        </w:trPr>
+        <w:tc>
+          <w:tcPr>
+            <w:tcW w:w="1525" w:type="dxa"/>
+            <w:gridSpan w:val="2"/>
+          </w:tcPr>
+          <w:p>
+            <w:r>
+              <w:t>Cost per unit</w:t>
+            </w:r>
+          </w:p>
+        </w:tc>
+        <w:tc>
+          <w:tcPr>
+            <w:tcW w:w="1400" w:type="dxa"/>
+            <w:gridSpan w:val="2"/>
+          </w:tcPr>
+          <w:p>
+            <w:r>
+              <w:t>Float</w:t>
+            </w:r>
+          </w:p>
+        </w:tc>
+      </w:tr>
+      <w:tr>
+        <w:trPr>
+          <w:trHeight w:val="61"/>
+        </w:trPr>
+        <w:tc>
+          <w:tcPr>
+            <w:tcW w:w="1525" w:type="dxa"/>
+            <w:gridSpan w:val="2"/>
+          </w:tcPr>
+          <w:p>
+            <w:r>
+              <w:t>Sale price</w:t>
+            </w:r>
+          </w:p>
+        </w:tc>
+        <w:tc>
+          <w:tcPr>
+            <w:tcW w:w="1400" w:type="dxa"/>
+            <w:gridSpan w:val="2"/>
+          </w:tcPr>
+          <w:p>
+            <w:r>
+              <w:t>Float</w:t>
+            </w:r>
+          </w:p>
+        </w:tc>
+      </w:tr>
+      <w:tr>
+        <w:trPr>
+          <w:gridAfter w:val="1"/>
+          <w:wAfter w:w="348" w:type="dxa"/>
+          <w:trHeight w:val="161"/>
+        </w:trPr>
+        <w:tc>
+          <w:tcPr>
+            <w:tcW w:w="2577" w:type="dxa"/>
+            <w:gridSpan w:val="3"/>
+          </w:tcPr>
+          <w:p>
+            <w:pPr>
+              <w:rPr>
+                <w:b/>
+                <w:bCs/>
+              </w:rPr>
+            </w:pPr>
+            <w:r>
+              <w:rPr>
+                <w:b/>
+                <w:bCs/>
+              </w:rPr>
+              <w:t>Sales</w:t>
+            </w:r>
+          </w:p>
+        </w:tc>
+      </w:tr>
+      <w:tr>
+        <w:trPr>
+          <w:gridAfter w:val="1"/>
+          <w:wAfter w:w="348" w:type="dxa"/>
+        </w:trPr>
         <w:tc>
           <w:tcPr>
             <w:tcW w:w="1227" w:type="dxa"/>
@@ -638,6 +634,7 @@
         <w:tc>
           <w:tcPr>
             <w:tcW w:w="1350" w:type="dxa"/>
+            <w:gridSpan w:val="2"/>
           </w:tcPr>
           <w:p>
             <w:proofErr w:type="gramStart"/>
@@ -652,6 +649,10 @@
         </w:tc>
       </w:tr>
       <w:tr>
+        <w:trPr>
+          <w:gridAfter w:val="1"/>
+          <w:wAfter w:w="348" w:type="dxa"/>
+        </w:trPr>
         <w:tc>
           <w:tcPr>
             <w:tcW w:w="1227" w:type="dxa"/>
@@ -667,6 +668,7 @@
         <w:tc>
           <w:tcPr>
             <w:tcW w:w="1350" w:type="dxa"/>
+            <w:gridSpan w:val="2"/>
           </w:tcPr>
           <w:p>
             <w:proofErr w:type="gramStart"/>
@@ -681,6 +683,10 @@
         </w:tc>
       </w:tr>
       <w:tr>
+        <w:trPr>
+          <w:gridAfter w:val="1"/>
+          <w:wAfter w:w="348" w:type="dxa"/>
+        </w:trPr>
         <w:tc>
           <w:tcPr>
             <w:tcW w:w="1227" w:type="dxa"/>
@@ -694,6 +700,7 @@
         <w:tc>
           <w:tcPr>
             <w:tcW w:w="1350" w:type="dxa"/>
+            <w:gridSpan w:val="2"/>
           </w:tcPr>
           <w:p>
             <w:proofErr w:type="gramStart"/>
@@ -708,6 +715,10 @@
         </w:tc>
       </w:tr>
       <w:tr>
+        <w:trPr>
+          <w:gridAfter w:val="1"/>
+          <w:wAfter w:w="348" w:type="dxa"/>
+        </w:trPr>
         <w:tc>
           <w:tcPr>
             <w:tcW w:w="1227" w:type="dxa"/>
@@ -721,6 +732,7 @@
         <w:tc>
           <w:tcPr>
             <w:tcW w:w="1350" w:type="dxa"/>
+            <w:gridSpan w:val="2"/>
           </w:tcPr>
           <w:p>
             <w:r>

--- a/Part 2.docx
+++ b/Part 2.docx
@@ -36,11 +36,6 @@
       </w:r>
     </w:p>
     <w:p>
-      <w:r>
-        <w:t xml:space="preserve">5 entities and their attributes (3 attributes per entity) </w:t>
-      </w:r>
-    </w:p>
-    <w:p>
       <w:pPr>
         <w:pStyle w:val="ListParagraph"/>
         <w:numPr>
@@ -49,15 +44,100 @@
         </w:numPr>
       </w:pPr>
       <w:r>
-        <w:t xml:space="preserve">Five entities Zwartz Toys maintains records for include: Employee data, Raw materials purchases, Orders to fill, Shipping information </w:t>
+        <w:t xml:space="preserve">Five entities  </w:t>
+      </w:r>
+      <w:r>
+        <w:t>Timmz Atlantic</w:t>
+      </w:r>
+      <w:r>
+        <w:t xml:space="preserve"> maintains records for include: Employee data, </w:t>
+      </w:r>
+      <w:r>
+        <w:t xml:space="preserve">Third party manufacturers, products, sales, and shipping information: </w:t>
+      </w:r>
+      <w:r>
+        <w:t xml:space="preserve"> </w:t>
       </w:r>
     </w:p>
     <w:p>
       <w:pPr>
-        <w:ind w:left="720"/>
-      </w:pPr>
-      <w:r>
-        <w:t xml:space="preserve">Employee data contains the employee ID numbers, first and last names, gender, and salary. Raw material data includes the material name, supplier name, quantity, cost per unit, and purchase date. Order data includes the order number, store ID number, product ID, and quantity being purchased. The shipping information includes the order number, destination address, shipping company, and delivery date. </w:t>
+        <w:pStyle w:val="ListParagraph"/>
+        <w:numPr>
+          <w:ilvl w:val="0"/>
+          <w:numId w:val="3"/>
+        </w:numPr>
+      </w:pPr>
+      <w:r>
+        <w:t xml:space="preserve">Employee data contains the employee ID numbers, first and last names, </w:t>
+      </w:r>
+      <w:r>
+        <w:t>location</w:t>
+      </w:r>
+      <w:r>
+        <w:t>, and salary.</w:t>
+      </w:r>
+      <w:r>
+        <w:t xml:space="preserve"> Our employees work all over the world. The location will be the city in which there is an office for Timmz Atlantic or remote for our remote workers. The ID number starts with the last two digits of the year they were hired and random numbers after that. </w:t>
+      </w:r>
+    </w:p>
+    <w:p>
+      <w:pPr>
+        <w:pStyle w:val="ListParagraph"/>
+        <w:numPr>
+          <w:ilvl w:val="0"/>
+          <w:numId w:val="3"/>
+        </w:numPr>
+      </w:pPr>
+      <w:r>
+        <w:t xml:space="preserve">All of our products are made by third part manufacturers. We choose our partners based on quality, reliability and price. This table records the manufacturer’s name, location (country), max production capacity per day, a cost rating, and a reliability rating. </w:t>
+      </w:r>
+    </w:p>
+    <w:p>
+      <w:pPr>
+        <w:pStyle w:val="ListParagraph"/>
+        <w:numPr>
+          <w:ilvl w:val="0"/>
+          <w:numId w:val="3"/>
+        </w:numPr>
+      </w:pPr>
+      <w:r>
+        <w:t xml:space="preserve">The products are tracked by their name, manufacturer, and cost per unit. </w:t>
+      </w:r>
+    </w:p>
+    <w:p>
+      <w:pPr>
+        <w:pStyle w:val="ListParagraph"/>
+        <w:numPr>
+          <w:ilvl w:val="0"/>
+          <w:numId w:val="3"/>
+        </w:numPr>
+      </w:pPr>
+      <w:r>
+        <w:t xml:space="preserve">Sales are tracked using an increasing order number, the store name its being sold to, the product name, and quantity sold. </w:t>
+      </w:r>
+    </w:p>
+    <w:p>
+      <w:pPr>
+        <w:pStyle w:val="ListParagraph"/>
+        <w:numPr>
+          <w:ilvl w:val="0"/>
+          <w:numId w:val="3"/>
+        </w:numPr>
+      </w:pPr>
+      <w:r>
+        <w:t xml:space="preserve">The shipping information includes the order number, destination </w:t>
+      </w:r>
+      <w:r>
+        <w:t>city</w:t>
+      </w:r>
+      <w:r>
+        <w:t xml:space="preserve">, shipping company, and </w:t>
+      </w:r>
+      <w:r>
+        <w:t>unique tracking number</w:t>
+      </w:r>
+      <w:r>
+        <w:t xml:space="preserve">. </w:t>
       </w:r>
     </w:p>
     <w:p>
@@ -69,7 +149,13 @@
         </w:numPr>
       </w:pPr>
       <w:r>
-        <w:t>Create 5 tables (1 for tach entity)</w:t>
+        <w:t xml:space="preserve">Create 5 tables (1 for </w:t>
+      </w:r>
+      <w:r>
+        <w:t>e</w:t>
+      </w:r>
+      <w:r>
+        <w:t>ach entity)</w:t>
       </w:r>
     </w:p>
     <w:p>
@@ -132,11 +218,9 @@
             <w:tcW w:w="1247" w:type="dxa"/>
           </w:tcPr>
           <w:p>
-            <w:proofErr w:type="gramStart"/>
             <w:r>
               <w:t>varchar[</w:t>
             </w:r>
-            <w:proofErr w:type="gramEnd"/>
             <w:r>
               <w:t>10</w:t>
             </w:r>
@@ -162,11 +246,9 @@
             <w:tcW w:w="1247" w:type="dxa"/>
           </w:tcPr>
           <w:p>
-            <w:proofErr w:type="gramStart"/>
             <w:r>
               <w:t>varchar[</w:t>
             </w:r>
-            <w:proofErr w:type="gramEnd"/>
             <w:r>
               <w:t>15</w:t>
             </w:r>
@@ -192,11 +274,9 @@
             <w:tcW w:w="1247" w:type="dxa"/>
           </w:tcPr>
           <w:p>
-            <w:proofErr w:type="gramStart"/>
             <w:r>
               <w:t>varchar[</w:t>
             </w:r>
-            <w:proofErr w:type="gramEnd"/>
             <w:r>
               <w:t>20</w:t>
             </w:r>
@@ -262,21 +342,21 @@
     <w:tbl>
       <w:tblPr>
         <w:tblStyle w:val="TableGrid"/>
-        <w:tblW w:w="0" w:type="auto"/>
+        <w:tblW w:w="3603" w:type="dxa"/>
         <w:tblInd w:w="720" w:type="dxa"/>
         <w:tblLook w:val="04A0" w:firstRow="1" w:lastRow="0" w:firstColumn="1" w:lastColumn="0" w:noHBand="0" w:noVBand="1"/>
       </w:tblPr>
       <w:tblGrid>
-        <w:gridCol w:w="1459"/>
-        <w:gridCol w:w="1554"/>
+        <w:gridCol w:w="1744"/>
+        <w:gridCol w:w="1859"/>
       </w:tblGrid>
       <w:tr>
         <w:trPr>
-          <w:trHeight w:val="280"/>
+          <w:trHeight w:val="299"/>
         </w:trPr>
         <w:tc>
           <w:tcPr>
-            <w:tcW w:w="3013" w:type="dxa"/>
+            <w:tcW w:w="3603" w:type="dxa"/>
             <w:gridSpan w:val="2"/>
           </w:tcPr>
           <w:p>
@@ -298,11 +378,11 @@
       </w:tr>
       <w:tr>
         <w:trPr>
-          <w:trHeight w:val="280"/>
+          <w:trHeight w:val="299"/>
         </w:trPr>
         <w:tc>
           <w:tcPr>
-            <w:tcW w:w="1459" w:type="dxa"/>
+            <w:tcW w:w="1744" w:type="dxa"/>
           </w:tcPr>
           <w:p>
             <w:r>
@@ -312,27 +392,22 @@
         </w:tc>
         <w:tc>
           <w:tcPr>
-            <w:tcW w:w="1554" w:type="dxa"/>
-          </w:tcPr>
-          <w:p>
-            <w:proofErr w:type="gramStart"/>
-            <w:r>
-              <w:t>varchar[</w:t>
-            </w:r>
-            <w:proofErr w:type="gramEnd"/>
-            <w:r>
-              <w:t>20]</w:t>
+            <w:tcW w:w="1858" w:type="dxa"/>
+          </w:tcPr>
+          <w:p>
+            <w:r>
+              <w:t>varchar[20]</w:t>
             </w:r>
           </w:p>
         </w:tc>
       </w:tr>
       <w:tr>
         <w:trPr>
-          <w:trHeight w:val="280"/>
+          <w:trHeight w:val="299"/>
         </w:trPr>
         <w:tc>
           <w:tcPr>
-            <w:tcW w:w="1459" w:type="dxa"/>
+            <w:tcW w:w="1744" w:type="dxa"/>
           </w:tcPr>
           <w:p>
             <w:r>
@@ -342,37 +417,35 @@
         </w:tc>
         <w:tc>
           <w:tcPr>
-            <w:tcW w:w="1554" w:type="dxa"/>
-          </w:tcPr>
-          <w:p>
-            <w:proofErr w:type="gramStart"/>
-            <w:r>
-              <w:t>varchar[</w:t>
-            </w:r>
-            <w:proofErr w:type="gramEnd"/>
-            <w:r>
-              <w:t>10]</w:t>
+            <w:tcW w:w="1858" w:type="dxa"/>
+          </w:tcPr>
+          <w:p>
+            <w:r>
+              <w:t>varchar[10]</w:t>
             </w:r>
           </w:p>
         </w:tc>
       </w:tr>
       <w:tr>
         <w:trPr>
-          <w:trHeight w:val="297"/>
+          <w:trHeight w:val="317"/>
         </w:trPr>
         <w:tc>
           <w:tcPr>
-            <w:tcW w:w="1459" w:type="dxa"/>
+            <w:tcW w:w="1744" w:type="dxa"/>
           </w:tcPr>
           <w:p>
             <w:r>
               <w:t xml:space="preserve">Capacity </w:t>
             </w:r>
-          </w:p>
-        </w:tc>
-        <w:tc>
-          <w:tcPr>
-            <w:tcW w:w="1554" w:type="dxa"/>
+            <w:r>
+              <w:t>per day</w:t>
+            </w:r>
+          </w:p>
+        </w:tc>
+        <w:tc>
+          <w:tcPr>
+            <w:tcW w:w="1858" w:type="dxa"/>
           </w:tcPr>
           <w:p>
             <w:r>
@@ -383,21 +456,24 @@
       </w:tr>
       <w:tr>
         <w:trPr>
-          <w:trHeight w:val="297"/>
+          <w:trHeight w:val="317"/>
         </w:trPr>
         <w:tc>
           <w:tcPr>
-            <w:tcW w:w="1459" w:type="dxa"/>
+            <w:tcW w:w="1744" w:type="dxa"/>
           </w:tcPr>
           <w:p>
             <w:r>
               <w:t>Cost rating</w:t>
             </w:r>
-          </w:p>
-        </w:tc>
-        <w:tc>
-          <w:tcPr>
-            <w:tcW w:w="1554" w:type="dxa"/>
+            <w:r>
+              <w:t xml:space="preserve"> (1-5)</w:t>
+            </w:r>
+          </w:p>
+        </w:tc>
+        <w:tc>
+          <w:tcPr>
+            <w:tcW w:w="1858" w:type="dxa"/>
           </w:tcPr>
           <w:p>
             <w:r>
@@ -408,23 +484,33 @@
       </w:tr>
       <w:tr>
         <w:trPr>
-          <w:trHeight w:val="297"/>
+          <w:trHeight w:val="317"/>
         </w:trPr>
         <w:tc>
           <w:tcPr>
-            <w:tcW w:w="1459" w:type="dxa"/>
+            <w:tcW w:w="1744" w:type="dxa"/>
           </w:tcPr>
           <w:p>
             <w:r>
               <w:t xml:space="preserve">Reliability </w:t>
             </w:r>
-          </w:p>
-        </w:tc>
-        <w:tc>
-          <w:tcPr>
-            <w:tcW w:w="1554" w:type="dxa"/>
-          </w:tcPr>
-          <w:p/>
+            <w:r>
+              <w:t>(1-</w:t>
+            </w:r>
+            <w:r>
+              <w:t>5)</w:t>
+            </w:r>
+          </w:p>
+        </w:tc>
+        <w:tc>
+          <w:tcPr>
+            <w:tcW w:w="1858" w:type="dxa"/>
+          </w:tcPr>
+          <w:p>
+            <w:r>
+              <w:t>int</w:t>
+            </w:r>
+          </w:p>
         </w:tc>
       </w:tr>
     </w:tbl>
@@ -437,10 +523,8 @@
         <w:tblLook w:val="04A0" w:firstRow="1" w:lastRow="0" w:firstColumn="1" w:lastColumn="0" w:noHBand="0" w:noVBand="1"/>
       </w:tblPr>
       <w:tblGrid>
-        <w:gridCol w:w="1227"/>
-        <w:gridCol w:w="298"/>
-        <w:gridCol w:w="1052"/>
-        <w:gridCol w:w="348"/>
+        <w:gridCol w:w="1525"/>
+        <w:gridCol w:w="1400"/>
       </w:tblGrid>
       <w:tr>
         <w:trPr>
@@ -449,7 +533,7 @@
         <w:tc>
           <w:tcPr>
             <w:tcW w:w="2925" w:type="dxa"/>
-            <w:gridSpan w:val="4"/>
+            <w:gridSpan w:val="2"/>
           </w:tcPr>
           <w:p>
             <w:pPr>
@@ -475,7 +559,6 @@
         <w:tc>
           <w:tcPr>
             <w:tcW w:w="1525" w:type="dxa"/>
-            <w:gridSpan w:val="2"/>
           </w:tcPr>
           <w:p>
             <w:r>
@@ -486,16 +569,10 @@
         <w:tc>
           <w:tcPr>
             <w:tcW w:w="1400" w:type="dxa"/>
-            <w:gridSpan w:val="2"/>
-          </w:tcPr>
-          <w:p>
-            <w:proofErr w:type="gramStart"/>
-            <w:r>
-              <w:t>varchar[</w:t>
-            </w:r>
-            <w:proofErr w:type="gramEnd"/>
-            <w:r>
-              <w:t>20]</w:t>
+          </w:tcPr>
+          <w:p>
+            <w:r>
+              <w:t>varchar[20]</w:t>
             </w:r>
           </w:p>
         </w:tc>
@@ -507,7 +584,6 @@
         <w:tc>
           <w:tcPr>
             <w:tcW w:w="1525" w:type="dxa"/>
-            <w:gridSpan w:val="2"/>
           </w:tcPr>
           <w:p>
             <w:r>
@@ -518,16 +594,10 @@
         <w:tc>
           <w:tcPr>
             <w:tcW w:w="1400" w:type="dxa"/>
-            <w:gridSpan w:val="2"/>
-          </w:tcPr>
-          <w:p>
-            <w:proofErr w:type="gramStart"/>
-            <w:r>
-              <w:t>varchar[</w:t>
-            </w:r>
-            <w:proofErr w:type="gramEnd"/>
-            <w:r>
-              <w:t>10]</w:t>
+          </w:tcPr>
+          <w:p>
+            <w:r>
+              <w:t>varchar[10]</w:t>
             </w:r>
           </w:p>
         </w:tc>
@@ -539,7 +609,6 @@
         <w:tc>
           <w:tcPr>
             <w:tcW w:w="1525" w:type="dxa"/>
-            <w:gridSpan w:val="2"/>
           </w:tcPr>
           <w:p>
             <w:r>
@@ -550,193 +619,10 @@
         <w:tc>
           <w:tcPr>
             <w:tcW w:w="1400" w:type="dxa"/>
-            <w:gridSpan w:val="2"/>
           </w:tcPr>
           <w:p>
             <w:r>
               <w:t>Float</w:t>
-            </w:r>
-          </w:p>
-        </w:tc>
-      </w:tr>
-      <w:tr>
-        <w:trPr>
-          <w:trHeight w:val="61"/>
-        </w:trPr>
-        <w:tc>
-          <w:tcPr>
-            <w:tcW w:w="1525" w:type="dxa"/>
-            <w:gridSpan w:val="2"/>
-          </w:tcPr>
-          <w:p>
-            <w:r>
-              <w:t>Sale price</w:t>
-            </w:r>
-          </w:p>
-        </w:tc>
-        <w:tc>
-          <w:tcPr>
-            <w:tcW w:w="1400" w:type="dxa"/>
-            <w:gridSpan w:val="2"/>
-          </w:tcPr>
-          <w:p>
-            <w:r>
-              <w:t>Float</w:t>
-            </w:r>
-          </w:p>
-        </w:tc>
-      </w:tr>
-      <w:tr>
-        <w:trPr>
-          <w:gridAfter w:val="1"/>
-          <w:wAfter w:w="348" w:type="dxa"/>
-          <w:trHeight w:val="161"/>
-        </w:trPr>
-        <w:tc>
-          <w:tcPr>
-            <w:tcW w:w="2577" w:type="dxa"/>
-            <w:gridSpan w:val="3"/>
-          </w:tcPr>
-          <w:p>
-            <w:pPr>
-              <w:rPr>
-                <w:b/>
-                <w:bCs/>
-              </w:rPr>
-            </w:pPr>
-            <w:r>
-              <w:rPr>
-                <w:b/>
-                <w:bCs/>
-              </w:rPr>
-              <w:t>Sales</w:t>
-            </w:r>
-          </w:p>
-        </w:tc>
-      </w:tr>
-      <w:tr>
-        <w:trPr>
-          <w:gridAfter w:val="1"/>
-          <w:wAfter w:w="348" w:type="dxa"/>
-        </w:trPr>
-        <w:tc>
-          <w:tcPr>
-            <w:tcW w:w="1227" w:type="dxa"/>
-          </w:tcPr>
-          <w:p>
-            <w:proofErr w:type="spellStart"/>
-            <w:r>
-              <w:t>order_num</w:t>
-            </w:r>
-            <w:proofErr w:type="spellEnd"/>
-          </w:p>
-        </w:tc>
-        <w:tc>
-          <w:tcPr>
-            <w:tcW w:w="1350" w:type="dxa"/>
-            <w:gridSpan w:val="2"/>
-          </w:tcPr>
-          <w:p>
-            <w:proofErr w:type="gramStart"/>
-            <w:r>
-              <w:t>varchar[</w:t>
-            </w:r>
-            <w:proofErr w:type="gramEnd"/>
-            <w:r>
-              <w:t>20]</w:t>
-            </w:r>
-          </w:p>
-        </w:tc>
-      </w:tr>
-      <w:tr>
-        <w:trPr>
-          <w:gridAfter w:val="1"/>
-          <w:wAfter w:w="348" w:type="dxa"/>
-        </w:trPr>
-        <w:tc>
-          <w:tcPr>
-            <w:tcW w:w="1227" w:type="dxa"/>
-          </w:tcPr>
-          <w:p>
-            <w:proofErr w:type="spellStart"/>
-            <w:r>
-              <w:t>Store_id</w:t>
-            </w:r>
-            <w:proofErr w:type="spellEnd"/>
-          </w:p>
-        </w:tc>
-        <w:tc>
-          <w:tcPr>
-            <w:tcW w:w="1350" w:type="dxa"/>
-            <w:gridSpan w:val="2"/>
-          </w:tcPr>
-          <w:p>
-            <w:proofErr w:type="gramStart"/>
-            <w:r>
-              <w:t>varchar[</w:t>
-            </w:r>
-            <w:proofErr w:type="gramEnd"/>
-            <w:r>
-              <w:t>10]</w:t>
-            </w:r>
-          </w:p>
-        </w:tc>
-      </w:tr>
-      <w:tr>
-        <w:trPr>
-          <w:gridAfter w:val="1"/>
-          <w:wAfter w:w="348" w:type="dxa"/>
-        </w:trPr>
-        <w:tc>
-          <w:tcPr>
-            <w:tcW w:w="1227" w:type="dxa"/>
-          </w:tcPr>
-          <w:p>
-            <w:r>
-              <w:t>product</w:t>
-            </w:r>
-          </w:p>
-        </w:tc>
-        <w:tc>
-          <w:tcPr>
-            <w:tcW w:w="1350" w:type="dxa"/>
-            <w:gridSpan w:val="2"/>
-          </w:tcPr>
-          <w:p>
-            <w:proofErr w:type="gramStart"/>
-            <w:r>
-              <w:t>varchar[</w:t>
-            </w:r>
-            <w:proofErr w:type="gramEnd"/>
-            <w:r>
-              <w:t>10]</w:t>
-            </w:r>
-          </w:p>
-        </w:tc>
-      </w:tr>
-      <w:tr>
-        <w:trPr>
-          <w:gridAfter w:val="1"/>
-          <w:wAfter w:w="348" w:type="dxa"/>
-        </w:trPr>
-        <w:tc>
-          <w:tcPr>
-            <w:tcW w:w="1227" w:type="dxa"/>
-          </w:tcPr>
-          <w:p>
-            <w:r>
-              <w:t>quantity</w:t>
-            </w:r>
-          </w:p>
-        </w:tc>
-        <w:tc>
-          <w:tcPr>
-            <w:tcW w:w="1350" w:type="dxa"/>
-            <w:gridSpan w:val="2"/>
-          </w:tcPr>
-          <w:p>
-            <w:r>
-              <w:t>int</w:t>
             </w:r>
           </w:p>
         </w:tc>
@@ -755,16 +641,156 @@
         <w:tblLook w:val="04A0" w:firstRow="1" w:lastRow="0" w:firstColumn="1" w:lastColumn="0" w:noHBand="0" w:noVBand="1"/>
       </w:tblPr>
       <w:tblGrid>
-        <w:gridCol w:w="1652"/>
-        <w:gridCol w:w="1775"/>
+        <w:gridCol w:w="1227"/>
+        <w:gridCol w:w="1350"/>
       </w:tblGrid>
       <w:tr>
         <w:trPr>
-          <w:trHeight w:val="277"/>
+          <w:trHeight w:val="161"/>
         </w:trPr>
         <w:tc>
           <w:tcPr>
-            <w:tcW w:w="3427" w:type="dxa"/>
+            <w:tcW w:w="2577" w:type="dxa"/>
+            <w:gridSpan w:val="2"/>
+          </w:tcPr>
+          <w:p>
+            <w:pPr>
+              <w:rPr>
+                <w:b/>
+                <w:bCs/>
+              </w:rPr>
+            </w:pPr>
+            <w:r>
+              <w:rPr>
+                <w:b/>
+                <w:bCs/>
+              </w:rPr>
+              <w:t>Sales</w:t>
+            </w:r>
+          </w:p>
+        </w:tc>
+      </w:tr>
+      <w:tr>
+        <w:tc>
+          <w:tcPr>
+            <w:tcW w:w="1227" w:type="dxa"/>
+          </w:tcPr>
+          <w:p>
+            <w:proofErr w:type="spellStart"/>
+            <w:r>
+              <w:t>order_num</w:t>
+            </w:r>
+            <w:proofErr w:type="spellEnd"/>
+          </w:p>
+        </w:tc>
+        <w:tc>
+          <w:tcPr>
+            <w:tcW w:w="1350" w:type="dxa"/>
+          </w:tcPr>
+          <w:p>
+            <w:r>
+              <w:t>int</w:t>
+            </w:r>
+          </w:p>
+        </w:tc>
+      </w:tr>
+      <w:tr>
+        <w:tc>
+          <w:tcPr>
+            <w:tcW w:w="1227" w:type="dxa"/>
+          </w:tcPr>
+          <w:p>
+            <w:proofErr w:type="spellStart"/>
+            <w:r>
+              <w:t>Store_id</w:t>
+            </w:r>
+            <w:proofErr w:type="spellEnd"/>
+          </w:p>
+        </w:tc>
+        <w:tc>
+          <w:tcPr>
+            <w:tcW w:w="1350" w:type="dxa"/>
+          </w:tcPr>
+          <w:p>
+            <w:r>
+              <w:t>varchar[10]</w:t>
+            </w:r>
+          </w:p>
+        </w:tc>
+      </w:tr>
+      <w:tr>
+        <w:tc>
+          <w:tcPr>
+            <w:tcW w:w="1227" w:type="dxa"/>
+          </w:tcPr>
+          <w:p>
+            <w:r>
+              <w:t>product</w:t>
+            </w:r>
+          </w:p>
+        </w:tc>
+        <w:tc>
+          <w:tcPr>
+            <w:tcW w:w="1350" w:type="dxa"/>
+          </w:tcPr>
+          <w:p>
+            <w:r>
+              <w:t>varchar[10]</w:t>
+            </w:r>
+          </w:p>
+        </w:tc>
+      </w:tr>
+      <w:tr>
+        <w:tc>
+          <w:tcPr>
+            <w:tcW w:w="1227" w:type="dxa"/>
+          </w:tcPr>
+          <w:p>
+            <w:r>
+              <w:t>quantity</w:t>
+            </w:r>
+          </w:p>
+        </w:tc>
+        <w:tc>
+          <w:tcPr>
+            <w:tcW w:w="1350" w:type="dxa"/>
+          </w:tcPr>
+          <w:p>
+            <w:r>
+              <w:t>int</w:t>
+            </w:r>
+          </w:p>
+        </w:tc>
+      </w:tr>
+    </w:tbl>
+    <w:p>
+      <w:pPr>
+        <w:ind w:left="720"/>
+      </w:pPr>
+    </w:p>
+    <w:p>
+      <w:pPr>
+        <w:ind w:left="720"/>
+      </w:pPr>
+    </w:p>
+    <w:tbl>
+      <w:tblPr>
+        <w:tblStyle w:val="TableGrid"/>
+        <w:tblW w:w="3807" w:type="dxa"/>
+        <w:tblInd w:w="720" w:type="dxa"/>
+        <w:tblLook w:val="04A0" w:firstRow="1" w:lastRow="0" w:firstColumn="1" w:lastColumn="0" w:noHBand="0" w:noVBand="1"/>
+      </w:tblPr>
+      <w:tblGrid>
+        <w:gridCol w:w="1835"/>
+        <w:gridCol w:w="1972"/>
+      </w:tblGrid>
+      <w:tr>
+        <w:trPr>
+          <w:trHeight w:val="283"/>
+        </w:trPr>
+        <w:tc>
+          <w:tcPr>
+            <w:tcW w:w="3807" w:type="dxa"/>
             <w:gridSpan w:val="2"/>
           </w:tcPr>
           <w:p>
@@ -780,11 +806,11 @@
       </w:tr>
       <w:tr>
         <w:trPr>
-          <w:trHeight w:val="277"/>
+          <w:trHeight w:val="283"/>
         </w:trPr>
         <w:tc>
           <w:tcPr>
-            <w:tcW w:w="1652" w:type="dxa"/>
+            <w:tcW w:w="1835" w:type="dxa"/>
           </w:tcPr>
           <w:p>
             <w:proofErr w:type="spellStart"/>
@@ -796,27 +822,22 @@
         </w:tc>
         <w:tc>
           <w:tcPr>
-            <w:tcW w:w="1774" w:type="dxa"/>
-          </w:tcPr>
-          <w:p>
-            <w:proofErr w:type="gramStart"/>
-            <w:r>
-              <w:t>varchar[</w:t>
-            </w:r>
-            <w:proofErr w:type="gramEnd"/>
-            <w:r>
-              <w:t>20]</w:t>
+            <w:tcW w:w="1972" w:type="dxa"/>
+          </w:tcPr>
+          <w:p>
+            <w:r>
+              <w:t>varchar[20]</w:t>
             </w:r>
           </w:p>
         </w:tc>
       </w:tr>
       <w:tr>
         <w:trPr>
-          <w:trHeight w:val="277"/>
+          <w:trHeight w:val="283"/>
         </w:trPr>
         <w:tc>
           <w:tcPr>
-            <w:tcW w:w="1652" w:type="dxa"/>
+            <w:tcW w:w="1835" w:type="dxa"/>
           </w:tcPr>
           <w:p>
             <w:r>
@@ -829,27 +850,22 @@
         </w:tc>
         <w:tc>
           <w:tcPr>
-            <w:tcW w:w="1774" w:type="dxa"/>
-          </w:tcPr>
-          <w:p>
-            <w:proofErr w:type="gramStart"/>
-            <w:r>
-              <w:t>varchar[</w:t>
-            </w:r>
-            <w:proofErr w:type="gramEnd"/>
-            <w:r>
-              <w:t>10]</w:t>
+            <w:tcW w:w="1972" w:type="dxa"/>
+          </w:tcPr>
+          <w:p>
+            <w:r>
+              <w:t>varchar[10]</w:t>
             </w:r>
           </w:p>
         </w:tc>
       </w:tr>
       <w:tr>
         <w:trPr>
-          <w:trHeight w:val="266"/>
+          <w:trHeight w:val="272"/>
         </w:trPr>
         <w:tc>
           <w:tcPr>
-            <w:tcW w:w="1652" w:type="dxa"/>
+            <w:tcW w:w="1835" w:type="dxa"/>
           </w:tcPr>
           <w:p>
             <w:r>
@@ -859,51 +875,41 @@
         </w:tc>
         <w:tc>
           <w:tcPr>
-            <w:tcW w:w="1774" w:type="dxa"/>
-          </w:tcPr>
-          <w:p>
-            <w:proofErr w:type="gramStart"/>
-            <w:r>
-              <w:t>varchar[</w:t>
-            </w:r>
-            <w:proofErr w:type="gramEnd"/>
-            <w:r>
-              <w:t>10]</w:t>
+            <w:tcW w:w="1972" w:type="dxa"/>
+          </w:tcPr>
+          <w:p>
+            <w:r>
+              <w:t>varchar[10]</w:t>
             </w:r>
           </w:p>
         </w:tc>
       </w:tr>
       <w:tr>
         <w:trPr>
-          <w:trHeight w:val="328"/>
+          <w:trHeight w:val="335"/>
         </w:trPr>
         <w:tc>
           <w:tcPr>
-            <w:tcW w:w="1652" w:type="dxa"/>
-          </w:tcPr>
-          <w:p>
-            <w:r>
-              <w:t>Delivery date</w:t>
-            </w:r>
-          </w:p>
-        </w:tc>
-        <w:tc>
-          <w:tcPr>
-            <w:tcW w:w="1774" w:type="dxa"/>
-          </w:tcPr>
-          <w:p>
-            <w:r>
-              <w:t>Date</w:t>
+            <w:tcW w:w="1835" w:type="dxa"/>
+          </w:tcPr>
+          <w:p>
+            <w:r>
+              <w:t>Tracking number</w:t>
+            </w:r>
+          </w:p>
+        </w:tc>
+        <w:tc>
+          <w:tcPr>
+            <w:tcW w:w="1972" w:type="dxa"/>
+          </w:tcPr>
+          <w:p>
+            <w:r>
+              <w:t>Varchar[20]</w:t>
             </w:r>
           </w:p>
         </w:tc>
       </w:tr>
     </w:tbl>
-    <w:p>
-      <w:pPr>
-        <w:ind w:left="720"/>
-      </w:pPr>
-    </w:p>
     <w:p>
       <w:pPr>
         <w:ind w:left="720"/>
@@ -931,26 +937,7 @@
       </w:pPr>
     </w:p>
     <w:p/>
-    <w:p>
-      <w:pPr>
-        <w:ind w:left="720"/>
-      </w:pPr>
-    </w:p>
-    <w:p>
-      <w:pPr>
-        <w:ind w:left="720"/>
-      </w:pPr>
-    </w:p>
-    <w:p>
-      <w:pPr>
-        <w:ind w:left="720"/>
-      </w:pPr>
-    </w:p>
-    <w:p>
-      <w:pPr>
-        <w:ind w:left="720"/>
-      </w:pPr>
-    </w:p>
+    <w:p/>
     <w:sectPr>
       <w:type w:val="continuous"/>
       <w:pgSz w:w="12240" w:h="15840"/>
@@ -1142,11 +1129,127 @@
       </w:pPr>
     </w:lvl>
   </w:abstractNum>
+  <w:abstractNum w:abstractNumId="2" w15:restartNumberingAfterBreak="0">
+    <w:nsid w:val="6D1A5CE6"/>
+    <w:multiLevelType w:val="hybridMultilevel"/>
+    <w:tmpl w:val="7D06BA1C"/>
+    <w:lvl w:ilvl="0" w:tplc="04090001">
+      <w:start w:val="1"/>
+      <w:numFmt w:val="bullet"/>
+      <w:lvlText w:val=""/>
+      <w:lvlJc w:val="left"/>
+      <w:pPr>
+        <w:ind w:left="1440" w:hanging="360"/>
+      </w:pPr>
+      <w:rPr>
+        <w:rFonts w:ascii="Symbol" w:hAnsi="Symbol" w:hint="default"/>
+      </w:rPr>
+    </w:lvl>
+    <w:lvl w:ilvl="1" w:tplc="04090003" w:tentative="1">
+      <w:start w:val="1"/>
+      <w:numFmt w:val="bullet"/>
+      <w:lvlText w:val="o"/>
+      <w:lvlJc w:val="left"/>
+      <w:pPr>
+        <w:ind w:left="2160" w:hanging="360"/>
+      </w:pPr>
+      <w:rPr>
+        <w:rFonts w:ascii="Courier New" w:hAnsi="Courier New" w:cs="Courier New" w:hint="default"/>
+      </w:rPr>
+    </w:lvl>
+    <w:lvl w:ilvl="2" w:tplc="04090005" w:tentative="1">
+      <w:start w:val="1"/>
+      <w:numFmt w:val="bullet"/>
+      <w:lvlText w:val=""/>
+      <w:lvlJc w:val="left"/>
+      <w:pPr>
+        <w:ind w:left="2880" w:hanging="360"/>
+      </w:pPr>
+      <w:rPr>
+        <w:rFonts w:ascii="Wingdings" w:hAnsi="Wingdings" w:hint="default"/>
+      </w:rPr>
+    </w:lvl>
+    <w:lvl w:ilvl="3" w:tplc="04090001" w:tentative="1">
+      <w:start w:val="1"/>
+      <w:numFmt w:val="bullet"/>
+      <w:lvlText w:val=""/>
+      <w:lvlJc w:val="left"/>
+      <w:pPr>
+        <w:ind w:left="3600" w:hanging="360"/>
+      </w:pPr>
+      <w:rPr>
+        <w:rFonts w:ascii="Symbol" w:hAnsi="Symbol" w:hint="default"/>
+      </w:rPr>
+    </w:lvl>
+    <w:lvl w:ilvl="4" w:tplc="04090003" w:tentative="1">
+      <w:start w:val="1"/>
+      <w:numFmt w:val="bullet"/>
+      <w:lvlText w:val="o"/>
+      <w:lvlJc w:val="left"/>
+      <w:pPr>
+        <w:ind w:left="4320" w:hanging="360"/>
+      </w:pPr>
+      <w:rPr>
+        <w:rFonts w:ascii="Courier New" w:hAnsi="Courier New" w:cs="Courier New" w:hint="default"/>
+      </w:rPr>
+    </w:lvl>
+    <w:lvl w:ilvl="5" w:tplc="04090005" w:tentative="1">
+      <w:start w:val="1"/>
+      <w:numFmt w:val="bullet"/>
+      <w:lvlText w:val=""/>
+      <w:lvlJc w:val="left"/>
+      <w:pPr>
+        <w:ind w:left="5040" w:hanging="360"/>
+      </w:pPr>
+      <w:rPr>
+        <w:rFonts w:ascii="Wingdings" w:hAnsi="Wingdings" w:hint="default"/>
+      </w:rPr>
+    </w:lvl>
+    <w:lvl w:ilvl="6" w:tplc="04090001" w:tentative="1">
+      <w:start w:val="1"/>
+      <w:numFmt w:val="bullet"/>
+      <w:lvlText w:val=""/>
+      <w:lvlJc w:val="left"/>
+      <w:pPr>
+        <w:ind w:left="5760" w:hanging="360"/>
+      </w:pPr>
+      <w:rPr>
+        <w:rFonts w:ascii="Symbol" w:hAnsi="Symbol" w:hint="default"/>
+      </w:rPr>
+    </w:lvl>
+    <w:lvl w:ilvl="7" w:tplc="04090003" w:tentative="1">
+      <w:start w:val="1"/>
+      <w:numFmt w:val="bullet"/>
+      <w:lvlText w:val="o"/>
+      <w:lvlJc w:val="left"/>
+      <w:pPr>
+        <w:ind w:left="6480" w:hanging="360"/>
+      </w:pPr>
+      <w:rPr>
+        <w:rFonts w:ascii="Courier New" w:hAnsi="Courier New" w:cs="Courier New" w:hint="default"/>
+      </w:rPr>
+    </w:lvl>
+    <w:lvl w:ilvl="8" w:tplc="04090005" w:tentative="1">
+      <w:start w:val="1"/>
+      <w:numFmt w:val="bullet"/>
+      <w:lvlText w:val=""/>
+      <w:lvlJc w:val="left"/>
+      <w:pPr>
+        <w:ind w:left="7200" w:hanging="360"/>
+      </w:pPr>
+      <w:rPr>
+        <w:rFonts w:ascii="Wingdings" w:hAnsi="Wingdings" w:hint="default"/>
+      </w:rPr>
+    </w:lvl>
+  </w:abstractNum>
   <w:num w:numId="1" w16cid:durableId="1929388820">
     <w:abstractNumId w:val="0"/>
   </w:num>
   <w:num w:numId="2" w16cid:durableId="250816071">
     <w:abstractNumId w:val="1"/>
+  </w:num>
+  <w:num w:numId="3" w16cid:durableId="1548643774">
+    <w:abstractNumId w:val="2"/>
   </w:num>
 </w:numbering>
 </file>
